--- a/src/ProjectTwo/VideoGameSalesReport/VideoGameSalesReport.docx
+++ b/src/ProjectTwo/VideoGameSalesReport/VideoGameSalesReport.docx
@@ -2,8 +2,1675 @@
 <file path=word/document.xml><?xml version="1.0" encoding="utf-8"?>
 <w:document xmlns:wpc="http://schemas.microsoft.com/office/word/2010/wordprocessingCanvas" xmlns:cx="http://schemas.microsoft.com/office/drawing/2014/chartex" xmlns:cx1="http://schemas.microsoft.com/office/drawing/2015/9/8/chartex" xmlns:cx2="http://schemas.microsoft.com/office/drawing/2015/10/21/chartex" xmlns:cx3="http://schemas.microsoft.com/office/drawing/2016/5/9/chartex" xmlns:cx4="http://schemas.microsoft.com/office/drawing/2016/5/10/chartex" xmlns:cx5="http://schemas.microsoft.com/office/drawing/2016/5/11/chartex" xmlns:cx6="http://schemas.microsoft.com/office/drawing/2016/5/12/chartex" xmlns:cx7="http://schemas.microsoft.com/office/drawing/2016/5/13/chartex" xmlns:cx8="http://schemas.microsoft.com/office/drawing/2016/5/14/chartex" xmlns:mc="http://schemas.openxmlformats.org/markup-compatibility/2006" xmlns:aink="http://schemas.microsoft.com/office/drawing/2016/ink" xmlns:am3d="http://schemas.microsoft.com/office/drawing/2017/model3d" xmlns:o="urn:schemas-microsoft-com:office:office" xmlns:oel="http://schemas.microsoft.com/office/2019/extlst" xmlns:r="http://schemas.openxmlformats.org/officeDocument/2006/relationships" xmlns:m="http://schemas.openxmlformats.org/officeDocument/2006/math" xmlns:v="urn:schemas-microsoft-com:vml" xmlns:wp14="http://schemas.microsoft.com/office/word/2010/wordprocessingDrawing" xmlns:wp="http://schemas.openxmlformats.org/drawingml/2006/wordprocessingDrawing" xmlns:w10="urn:schemas-microsoft-com:office:word" xmlns:w="http://schemas.openxmlformats.org/wordprocessingml/2006/main" xmlns:w14="http://schemas.microsoft.com/office/word/2010/wordml" xmlns:w15="http://schemas.microsoft.com/office/word/2012/wordml" xmlns:w16cex="http://schemas.microsoft.com/office/word/2018/wordml/cex" xmlns:w16cid="http://schemas.microsoft.com/office/word/2016/wordml/cid" xmlns:w16="http://schemas.microsoft.com/office/word/2018/wordml" xmlns:w16du="http://schemas.microsoft.com/office/word/2023/wordml/word16du" xmlns:w16sdtdh="http://schemas.microsoft.com/office/word/2020/wordml/sdtdatahash" xmlns:w16se="http://schemas.microsoft.com/office/word/2015/wordml/symex" xmlns:wpg="http://schemas.microsoft.com/office/word/2010/wordprocessingGroup" xmlns:wpi="http://schemas.microsoft.com/office/word/2010/wordprocessingInk" xmlns:wne="http://schemas.microsoft.com/office/word/2006/wordml" xmlns:wps="http://schemas.microsoft.com/office/word/2010/wordprocessingShape" mc:Ignorable="w14 w15 w16se w16cid w16 w16cex w16sdtdh w16du wp14">
   <w:body>
-    <w:p/>
+    <w:p>
+      <w:pPr>
+        <w:spacing w:line="480" w:lineRule="auto"/>
+        <w:jc w:val="center"/>
+        <w:rPr>
+          <w:rFonts w:ascii="Times New Roman" w:hAnsi="Times New Roman" w:cs="Times New Roman"/>
+          <w:sz w:val="32"/>
+          <w:szCs w:val="32"/>
+        </w:rPr>
+      </w:pPr>
+      <w:r>
+        <w:rPr>
+          <w:rFonts w:ascii="Times New Roman" w:hAnsi="Times New Roman" w:cs="Times New Roman"/>
+          <w:sz w:val="32"/>
+          <w:szCs w:val="32"/>
+        </w:rPr>
+        <w:t>Video Game Sales Report</w:t>
+      </w:r>
+    </w:p>
+    <w:p>
+      <w:pPr>
+        <w:spacing w:line="480" w:lineRule="auto"/>
+        <w:rPr>
+          <w:rFonts w:ascii="Times New Roman" w:hAnsi="Times New Roman" w:cs="Times New Roman"/>
+        </w:rPr>
+      </w:pPr>
+      <w:r>
+        <w:rPr>
+          <w:rFonts w:ascii="Times New Roman" w:hAnsi="Times New Roman" w:cs="Times New Roman"/>
+        </w:rPr>
+        <w:t>Reece Cohen</w:t>
+      </w:r>
+    </w:p>
+    <w:p>
+      <w:pPr>
+        <w:spacing w:line="480" w:lineRule="auto"/>
+        <w:rPr>
+          <w:rFonts w:ascii="Times New Roman" w:hAnsi="Times New Roman" w:cs="Times New Roman"/>
+        </w:rPr>
+      </w:pPr>
+      <w:r>
+        <w:rPr>
+          <w:rFonts w:ascii="Times New Roman" w:hAnsi="Times New Roman" w:cs="Times New Roman"/>
+        </w:rPr>
+        <w:t>CSCI 3327, Probability and Statistics</w:t>
+      </w:r>
+    </w:p>
+    <w:p>
+      <w:pPr>
+        <w:spacing w:line="480" w:lineRule="auto"/>
+        <w:rPr>
+          <w:rFonts w:ascii="Times New Roman" w:hAnsi="Times New Roman" w:cs="Times New Roman"/>
+        </w:rPr>
+      </w:pPr>
+      <w:r>
+        <w:rPr>
+          <w:rFonts w:ascii="Times New Roman" w:hAnsi="Times New Roman" w:cs="Times New Roman"/>
+        </w:rPr>
+        <w:t>December 11, 2024</w:t>
+      </w:r>
+    </w:p>
+    <w:p>
+      <w:pPr>
+        <w:spacing w:line="480" w:lineRule="auto"/>
+        <w:rPr>
+          <w:rFonts w:ascii="Times New Roman" w:hAnsi="Times New Roman" w:cs="Times New Roman"/>
+        </w:rPr>
+      </w:pPr>
+      <w:r>
+        <w:rPr>
+          <w:rFonts w:ascii="Times New Roman" w:hAnsi="Times New Roman" w:cs="Times New Roman"/>
+        </w:rPr>
+        <w:tab/>
+        <w:t>As a warning I have noticed some of the sales data of what I have is relatively old and some of it could be incorrect. An example of incorrect data I have is that the last time the page was updated was 8 years ago and the most recently released game on the chart is Imagine: Makeup artist with its release date listed as 2020. This cannot be correct since the page would have to be updated at most 4 years ago and search results list the game releasing in 2009. This data however is what I could find that is interesting to me.</w:t>
+      </w:r>
+    </w:p>
+    <w:p>
+      <w:pPr>
+        <w:spacing w:line="480" w:lineRule="auto"/>
+        <w:rPr>
+          <w:rFonts w:ascii="Times New Roman" w:hAnsi="Times New Roman" w:cs="Times New Roman"/>
+          <w:b/>
+          <w:bCs/>
+          <w:sz w:val="32"/>
+          <w:szCs w:val="32"/>
+        </w:rPr>
+      </w:pPr>
+      <w:r>
+        <w:rPr>
+          <w:rFonts w:ascii="Times New Roman" w:hAnsi="Times New Roman" w:cs="Times New Roman"/>
+          <w:b/>
+          <w:bCs/>
+          <w:sz w:val="32"/>
+          <w:szCs w:val="32"/>
+        </w:rPr>
+        <w:t>Chapter 2</w:t>
+      </w:r>
+    </w:p>
+    <w:p>
+      <w:pPr>
+        <w:spacing w:line="480" w:lineRule="auto"/>
+        <w:rPr>
+          <w:rFonts w:ascii="Times New Roman" w:hAnsi="Times New Roman" w:cs="Times New Roman"/>
+          <w:b/>
+          <w:bCs/>
+          <w:sz w:val="28"/>
+          <w:szCs w:val="28"/>
+        </w:rPr>
+      </w:pPr>
+      <w:r>
+        <w:rPr>
+          <w:rFonts w:ascii="Times New Roman" w:hAnsi="Times New Roman" w:cs="Times New Roman"/>
+          <w:b/>
+          <w:bCs/>
+          <w:sz w:val="28"/>
+          <w:szCs w:val="28"/>
+        </w:rPr>
+        <w:t xml:space="preserve">Section </w:t>
+      </w:r>
+      <w:r>
+        <w:rPr>
+          <w:rFonts w:ascii="Times New Roman" w:hAnsi="Times New Roman" w:cs="Times New Roman"/>
+          <w:b/>
+          <w:bCs/>
+          <w:sz w:val="28"/>
+          <w:szCs w:val="28"/>
+        </w:rPr>
+        <w:t>2.</w:t>
+      </w:r>
+      <w:r>
+        <w:rPr>
+          <w:rFonts w:ascii="Times New Roman" w:hAnsi="Times New Roman" w:cs="Times New Roman"/>
+          <w:b/>
+          <w:bCs/>
+          <w:sz w:val="28"/>
+          <w:szCs w:val="28"/>
+        </w:rPr>
+        <w:t>3</w:t>
+      </w:r>
+    </w:p>
+    <w:p>
+      <w:pPr>
+        <w:spacing w:line="480" w:lineRule="auto"/>
+        <w:rPr>
+          <w:rFonts w:ascii="Times New Roman" w:hAnsi="Times New Roman" w:cs="Times New Roman"/>
+        </w:rPr>
+      </w:pPr>
+      <w:r>
+        <w:rPr>
+          <w:rFonts w:ascii="Times New Roman" w:hAnsi="Times New Roman" w:cs="Times New Roman"/>
+          <w:b/>
+          <w:bCs/>
+        </w:rPr>
+        <w:t>2.1</w:t>
+      </w:r>
+      <w:r>
+        <w:rPr>
+          <w:rFonts w:ascii="Times New Roman" w:hAnsi="Times New Roman" w:cs="Times New Roman"/>
+        </w:rPr>
+        <w:t xml:space="preserve"> </w:t>
+      </w:r>
+      <w:r>
+        <w:rPr>
+          <w:rFonts w:ascii="Times New Roman" w:hAnsi="Times New Roman" w:cs="Times New Roman"/>
+        </w:rPr>
+        <w:t>Suppose a family contains two children of different ages, and we are interested in the gender</w:t>
+      </w:r>
+    </w:p>
+    <w:p>
+      <w:pPr>
+        <w:spacing w:line="480" w:lineRule="auto"/>
+        <w:rPr>
+          <w:rFonts w:ascii="Times New Roman" w:hAnsi="Times New Roman" w:cs="Times New Roman"/>
+        </w:rPr>
+      </w:pPr>
+      <w:r>
+        <w:rPr>
+          <w:rFonts w:ascii="Times New Roman" w:hAnsi="Times New Roman" w:cs="Times New Roman"/>
+        </w:rPr>
+        <w:t>of these children. Let F denote that a child is female and M that the child is male and let a</w:t>
+      </w:r>
+    </w:p>
+    <w:p>
+      <w:pPr>
+        <w:spacing w:line="480" w:lineRule="auto"/>
+        <w:rPr>
+          <w:rFonts w:ascii="Times New Roman" w:hAnsi="Times New Roman" w:cs="Times New Roman"/>
+        </w:rPr>
+      </w:pPr>
+      <w:r>
+        <w:rPr>
+          <w:rFonts w:ascii="Times New Roman" w:hAnsi="Times New Roman" w:cs="Times New Roman"/>
+        </w:rPr>
+        <w:t xml:space="preserve">pair such as F M denote that the older child is </w:t>
+      </w:r>
+      <w:r>
+        <w:rPr>
+          <w:rFonts w:ascii="Times New Roman" w:hAnsi="Times New Roman" w:cs="Times New Roman"/>
+        </w:rPr>
+        <w:t>female,</w:t>
+      </w:r>
+      <w:r>
+        <w:rPr>
+          <w:rFonts w:ascii="Times New Roman" w:hAnsi="Times New Roman" w:cs="Times New Roman"/>
+        </w:rPr>
+        <w:t xml:space="preserve"> and the younger is male. There are four</w:t>
+      </w:r>
+    </w:p>
+    <w:p>
+      <w:pPr>
+        <w:spacing w:line="480" w:lineRule="auto"/>
+        <w:rPr>
+          <w:rFonts w:ascii="Times New Roman" w:hAnsi="Times New Roman" w:cs="Times New Roman"/>
+        </w:rPr>
+      </w:pPr>
+      <w:r>
+        <w:rPr>
+          <w:rFonts w:ascii="Times New Roman" w:hAnsi="Times New Roman" w:cs="Times New Roman"/>
+        </w:rPr>
+        <w:t>points in the set S of possible observations:</w:t>
+      </w:r>
+    </w:p>
+    <w:p>
+      <w:pPr>
+        <w:spacing w:line="480" w:lineRule="auto"/>
+        <w:rPr>
+          <w:rFonts w:ascii="Times New Roman" w:eastAsiaTheme="minorEastAsia" w:hAnsi="Times New Roman" w:cs="Times New Roman"/>
+        </w:rPr>
+      </w:pPr>
+      <m:oMathPara>
+        <m:oMath>
+          <m:r>
+            <w:rPr>
+              <w:rFonts w:ascii="Cambria Math" w:hAnsi="Cambria Math" w:cs="Times New Roman"/>
+            </w:rPr>
+            <m:t>S=</m:t>
+          </m:r>
+          <m:d>
+            <m:dPr>
+              <m:begChr m:val="{"/>
+              <m:endChr m:val="}"/>
+              <m:ctrlPr>
+                <w:rPr>
+                  <w:rFonts w:ascii="Cambria Math" w:hAnsi="Cambria Math" w:cs="Times New Roman"/>
+                  <w:i/>
+                </w:rPr>
+              </m:ctrlPr>
+            </m:dPr>
+            <m:e>
+              <m:r>
+                <w:rPr>
+                  <w:rFonts w:ascii="Cambria Math" w:hAnsi="Cambria Math" w:cs="Times New Roman"/>
+                </w:rPr>
+                <m:t>FF, FM, MF, MM</m:t>
+              </m:r>
+            </m:e>
+          </m:d>
+        </m:oMath>
+      </m:oMathPara>
+    </w:p>
+    <w:p>
+      <w:pPr>
+        <w:spacing w:line="480" w:lineRule="auto"/>
+        <w:rPr>
+          <w:rFonts w:ascii="Times New Roman" w:eastAsiaTheme="minorEastAsia" w:hAnsi="Times New Roman" w:cs="Times New Roman"/>
+        </w:rPr>
+      </w:pPr>
+      <w:r>
+        <w:rPr>
+          <w:rFonts w:ascii="Times New Roman" w:eastAsiaTheme="minorEastAsia" w:hAnsi="Times New Roman" w:cs="Times New Roman"/>
+        </w:rPr>
+        <w:t>Let A denote the subset of possibilities containing no males; B, the subset containing two</w:t>
+      </w:r>
+    </w:p>
+    <w:p>
+      <w:pPr>
+        <w:spacing w:line="480" w:lineRule="auto"/>
+        <w:rPr>
+          <w:rFonts w:ascii="Times New Roman" w:eastAsiaTheme="minorEastAsia" w:hAnsi="Times New Roman" w:cs="Times New Roman"/>
+        </w:rPr>
+      </w:pPr>
+      <w:r>
+        <w:rPr>
+          <w:rFonts w:ascii="Times New Roman" w:eastAsiaTheme="minorEastAsia" w:hAnsi="Times New Roman" w:cs="Times New Roman"/>
+        </w:rPr>
+        <w:t>males; and C, the subset containing at least one male. List the elements of A, B, C, A ∩ B,</w:t>
+      </w:r>
+    </w:p>
+    <w:p>
+      <w:pPr>
+        <w:spacing w:line="480" w:lineRule="auto"/>
+        <w:rPr>
+          <w:rFonts w:ascii="Times New Roman" w:eastAsiaTheme="minorEastAsia" w:hAnsi="Times New Roman" w:cs="Times New Roman"/>
+        </w:rPr>
+      </w:pPr>
+      <w:r>
+        <w:rPr>
+          <w:rFonts w:ascii="Times New Roman" w:eastAsiaTheme="minorEastAsia" w:hAnsi="Times New Roman" w:cs="Times New Roman"/>
+        </w:rPr>
+        <w:t xml:space="preserve">A </w:t>
+      </w:r>
+      <w:r>
+        <w:rPr>
+          <w:rFonts w:ascii="Cambria Math" w:eastAsiaTheme="minorEastAsia" w:hAnsi="Cambria Math" w:cs="Cambria Math"/>
+        </w:rPr>
+        <w:t>∪</w:t>
+      </w:r>
+      <w:r>
+        <w:rPr>
+          <w:rFonts w:ascii="Times New Roman" w:eastAsiaTheme="minorEastAsia" w:hAnsi="Times New Roman" w:cs="Times New Roman"/>
+        </w:rPr>
+        <w:t xml:space="preserve"> B, A ∩ C, A </w:t>
+      </w:r>
+      <w:r>
+        <w:rPr>
+          <w:rFonts w:ascii="Cambria Math" w:eastAsiaTheme="minorEastAsia" w:hAnsi="Cambria Math" w:cs="Cambria Math"/>
+        </w:rPr>
+        <w:t>∪</w:t>
+      </w:r>
+      <w:r>
+        <w:rPr>
+          <w:rFonts w:ascii="Times New Roman" w:eastAsiaTheme="minorEastAsia" w:hAnsi="Times New Roman" w:cs="Times New Roman"/>
+        </w:rPr>
+        <w:t xml:space="preserve"> C, B ∩ C, B </w:t>
+      </w:r>
+      <w:r>
+        <w:rPr>
+          <w:rFonts w:ascii="Cambria Math" w:eastAsiaTheme="minorEastAsia" w:hAnsi="Cambria Math" w:cs="Cambria Math"/>
+        </w:rPr>
+        <w:t>∪</w:t>
+      </w:r>
+      <w:r>
+        <w:rPr>
+          <w:rFonts w:ascii="Times New Roman" w:eastAsiaTheme="minorEastAsia" w:hAnsi="Times New Roman" w:cs="Times New Roman"/>
+        </w:rPr>
+        <w:t xml:space="preserve"> C, and C ∩ B.</w:t>
+      </w:r>
+    </w:p>
+    <w:p>
+      <w:pPr>
+        <w:spacing w:line="480" w:lineRule="auto"/>
+        <w:rPr>
+          <w:rFonts w:ascii="Times New Roman" w:eastAsiaTheme="minorEastAsia" w:hAnsi="Times New Roman" w:cs="Times New Roman"/>
+        </w:rPr>
+      </w:pPr>
+    </w:p>
+    <w:p>
+      <w:pPr>
+        <w:spacing w:line="480" w:lineRule="auto"/>
+        <w:rPr>
+          <w:rFonts w:ascii="Times New Roman" w:eastAsiaTheme="minorEastAsia" w:hAnsi="Times New Roman" w:cs="Times New Roman"/>
+        </w:rPr>
+      </w:pPr>
+      <w:r>
+        <w:rPr>
+          <w:rFonts w:ascii="Times New Roman" w:eastAsiaTheme="minorEastAsia" w:hAnsi="Times New Roman" w:cs="Times New Roman"/>
+          <w:b/>
+          <w:bCs/>
+        </w:rPr>
+        <w:t>Revised</w:t>
+      </w:r>
+      <w:r>
+        <w:rPr>
+          <w:rFonts w:ascii="Times New Roman" w:eastAsiaTheme="minorEastAsia" w:hAnsi="Times New Roman" w:cs="Times New Roman"/>
+        </w:rPr>
+        <w:t xml:space="preserve">: </w:t>
+      </w:r>
+      <w:r>
+        <w:rPr>
+          <w:rFonts w:ascii="Times New Roman" w:eastAsiaTheme="minorEastAsia" w:hAnsi="Times New Roman" w:cs="Times New Roman"/>
+        </w:rPr>
+        <w:t xml:space="preserve">Suppose we look at two different games </w:t>
+      </w:r>
+      <w:r>
+        <w:rPr>
+          <w:rFonts w:ascii="Times New Roman" w:eastAsiaTheme="minorEastAsia" w:hAnsi="Times New Roman" w:cs="Times New Roman"/>
+        </w:rPr>
+        <w:t>of different release dates</w:t>
+      </w:r>
+      <w:r>
+        <w:rPr>
+          <w:rFonts w:ascii="Times New Roman" w:eastAsiaTheme="minorEastAsia" w:hAnsi="Times New Roman" w:cs="Times New Roman"/>
+        </w:rPr>
+        <w:t xml:space="preserve">, and we are interested in </w:t>
+      </w:r>
+      <w:r>
+        <w:rPr>
+          <w:rFonts w:ascii="Times New Roman" w:eastAsiaTheme="minorEastAsia" w:hAnsi="Times New Roman" w:cs="Times New Roman"/>
+        </w:rPr>
+        <w:t>who published them</w:t>
+      </w:r>
+      <w:r>
+        <w:rPr>
+          <w:rFonts w:ascii="Times New Roman" w:eastAsiaTheme="minorEastAsia" w:hAnsi="Times New Roman" w:cs="Times New Roman"/>
+        </w:rPr>
+        <w:t xml:space="preserve">. Let N denote a game published by Nintendo and A denote a game </w:t>
+      </w:r>
+      <w:r>
+        <w:rPr>
+          <w:rFonts w:ascii="Times New Roman" w:eastAsiaTheme="minorEastAsia" w:hAnsi="Times New Roman" w:cs="Times New Roman"/>
+        </w:rPr>
+        <w:lastRenderedPageBreak/>
+        <w:t>published by Activision. A pair such as N A denotes that the older game is from Nintendo and the newer game is from Activision</w:t>
+      </w:r>
+      <w:r>
+        <w:rPr>
+          <w:rFonts w:ascii="Times New Roman" w:eastAsiaTheme="minorEastAsia" w:hAnsi="Times New Roman" w:cs="Times New Roman"/>
+        </w:rPr>
+        <w:t>. There are four points in the set S of possible observations:</w:t>
+      </w:r>
+    </w:p>
+    <w:p>
+      <w:pPr>
+        <w:spacing w:line="480" w:lineRule="auto"/>
+        <w:rPr>
+          <w:rFonts w:ascii="Times New Roman" w:eastAsiaTheme="minorEastAsia" w:hAnsi="Times New Roman" w:cs="Times New Roman"/>
+        </w:rPr>
+      </w:pPr>
+      <m:oMathPara>
+        <m:oMath>
+          <m:r>
+            <w:rPr>
+              <w:rFonts w:ascii="Cambria Math" w:eastAsiaTheme="minorEastAsia" w:hAnsi="Cambria Math" w:cs="Times New Roman"/>
+            </w:rPr>
+            <m:t>S={NN, NA, AN, AA}</m:t>
+          </m:r>
+        </m:oMath>
+      </m:oMathPara>
+    </w:p>
+    <w:p>
+      <w:pPr>
+        <w:spacing w:line="480" w:lineRule="auto"/>
+        <w:rPr>
+          <w:rFonts w:ascii="Times New Roman" w:eastAsiaTheme="minorEastAsia" w:hAnsi="Times New Roman" w:cs="Times New Roman"/>
+        </w:rPr>
+      </w:pPr>
+      <w:r>
+        <w:rPr>
+          <w:rFonts w:ascii="Times New Roman" w:eastAsiaTheme="minorEastAsia" w:hAnsi="Times New Roman" w:cs="Times New Roman"/>
+        </w:rPr>
+        <w:t xml:space="preserve">Let X denote the subset of possibilities containing no Activision games; Y the subset containing two Activision games; and Z the subset containing at least one Activision game. List the elements of X, Y, Z, </w:t>
+      </w:r>
+      <m:oMath>
+        <m:r>
+          <w:rPr>
+            <w:rFonts w:ascii="Cambria Math" w:eastAsiaTheme="minorEastAsia" w:hAnsi="Cambria Math" w:cs="Times New Roman"/>
+          </w:rPr>
+          <m:t>X∩Y,  X∪Y,  X∩Z,  X∪Z,  Y∪Z,  and Z∩Y</m:t>
+        </m:r>
+      </m:oMath>
+    </w:p>
+    <w:p>
+      <w:pPr>
+        <w:spacing w:line="480" w:lineRule="auto"/>
+        <w:rPr>
+          <w:rFonts w:ascii="Times New Roman" w:eastAsiaTheme="minorEastAsia" w:hAnsi="Times New Roman" w:cs="Times New Roman"/>
+        </w:rPr>
+      </w:pPr>
+      <w:r>
+        <w:rPr>
+          <w:rFonts w:ascii="Times New Roman" w:eastAsiaTheme="minorEastAsia" w:hAnsi="Times New Roman" w:cs="Times New Roman"/>
+        </w:rPr>
+        <w:t>X = {NN}</w:t>
+      </w:r>
+    </w:p>
+    <w:p>
+      <w:pPr>
+        <w:spacing w:line="480" w:lineRule="auto"/>
+        <w:rPr>
+          <w:rFonts w:ascii="Times New Roman" w:eastAsiaTheme="minorEastAsia" w:hAnsi="Times New Roman" w:cs="Times New Roman"/>
+        </w:rPr>
+      </w:pPr>
+      <w:r>
+        <w:rPr>
+          <w:rFonts w:ascii="Times New Roman" w:eastAsiaTheme="minorEastAsia" w:hAnsi="Times New Roman" w:cs="Times New Roman"/>
+        </w:rPr>
+        <w:t>Y= {AA}</w:t>
+      </w:r>
+    </w:p>
+    <w:p>
+      <w:pPr>
+        <w:spacing w:line="480" w:lineRule="auto"/>
+        <w:rPr>
+          <w:rFonts w:ascii="Times New Roman" w:eastAsiaTheme="minorEastAsia" w:hAnsi="Times New Roman" w:cs="Times New Roman"/>
+        </w:rPr>
+      </w:pPr>
+      <w:r>
+        <w:rPr>
+          <w:rFonts w:ascii="Times New Roman" w:eastAsiaTheme="minorEastAsia" w:hAnsi="Times New Roman" w:cs="Times New Roman"/>
+        </w:rPr>
+        <w:t>Z = {NA, AN, NN}</w:t>
+      </w:r>
+    </w:p>
+    <w:p>
+      <w:pPr>
+        <w:spacing w:line="480" w:lineRule="auto"/>
+        <w:rPr>
+          <w:rFonts w:ascii="Times New Roman" w:eastAsiaTheme="minorEastAsia" w:hAnsi="Times New Roman" w:cs="Times New Roman"/>
+        </w:rPr>
+      </w:pPr>
+      <m:oMathPara>
+        <m:oMathParaPr>
+          <m:jc m:val="left"/>
+        </m:oMathParaPr>
+        <m:oMath>
+          <m:r>
+            <w:rPr>
+              <w:rFonts w:ascii="Cambria Math" w:eastAsiaTheme="minorEastAsia" w:hAnsi="Cambria Math" w:cs="Times New Roman"/>
+            </w:rPr>
+            <m:t xml:space="preserve">X∩Y= </m:t>
+          </m:r>
+          <m:r>
+            <w:rPr>
+              <w:rFonts w:ascii="Cambria Math" w:eastAsiaTheme="minorEastAsia" w:hAnsi="Cambria Math" w:cs="Times New Roman"/>
+            </w:rPr>
+            <m:t>∅</m:t>
+          </m:r>
+        </m:oMath>
+      </m:oMathPara>
+    </w:p>
+    <w:p>
+      <w:pPr>
+        <w:spacing w:line="480" w:lineRule="auto"/>
+        <w:rPr>
+          <w:rFonts w:ascii="Times New Roman" w:eastAsiaTheme="minorEastAsia" w:hAnsi="Times New Roman" w:cs="Times New Roman"/>
+        </w:rPr>
+      </w:pPr>
+      <m:oMathPara>
+        <m:oMathParaPr>
+          <m:jc m:val="left"/>
+        </m:oMathParaPr>
+        <m:oMath>
+          <m:r>
+            <w:rPr>
+              <w:rFonts w:ascii="Cambria Math" w:eastAsiaTheme="minorEastAsia" w:hAnsi="Cambria Math" w:cs="Times New Roman"/>
+            </w:rPr>
+            <m:t>X∪Y</m:t>
+          </m:r>
+          <m:r>
+            <w:rPr>
+              <w:rFonts w:ascii="Cambria Math" w:eastAsiaTheme="minorEastAsia" w:hAnsi="Cambria Math" w:cs="Times New Roman"/>
+            </w:rPr>
+            <m:t>={NN, AA}</m:t>
+          </m:r>
+        </m:oMath>
+      </m:oMathPara>
+    </w:p>
+    <w:p>
+      <w:pPr>
+        <w:spacing w:line="480" w:lineRule="auto"/>
+        <w:rPr>
+          <w:rFonts w:ascii="Times New Roman" w:eastAsiaTheme="minorEastAsia" w:hAnsi="Times New Roman" w:cs="Times New Roman"/>
+        </w:rPr>
+      </w:pPr>
+      <m:oMathPara>
+        <m:oMathParaPr>
+          <m:jc m:val="left"/>
+        </m:oMathParaPr>
+        <m:oMath>
+          <m:r>
+            <w:rPr>
+              <w:rFonts w:ascii="Cambria Math" w:eastAsiaTheme="minorEastAsia" w:hAnsi="Cambria Math" w:cs="Times New Roman"/>
+            </w:rPr>
+            <m:t>X∩Z</m:t>
+          </m:r>
+          <m:r>
+            <w:rPr>
+              <w:rFonts w:ascii="Cambria Math" w:eastAsiaTheme="minorEastAsia" w:hAnsi="Cambria Math" w:cs="Times New Roman"/>
+            </w:rPr>
+            <m:t>=</m:t>
+          </m:r>
+          <m:d>
+            <m:dPr>
+              <m:begChr m:val="{"/>
+              <m:endChr m:val="}"/>
+              <m:ctrlPr>
+                <w:rPr>
+                  <w:rFonts w:ascii="Cambria Math" w:eastAsiaTheme="minorEastAsia" w:hAnsi="Cambria Math" w:cs="Times New Roman"/>
+                  <w:i/>
+                </w:rPr>
+              </m:ctrlPr>
+            </m:dPr>
+            <m:e>
+              <m:r>
+                <w:rPr>
+                  <w:rFonts w:ascii="Cambria Math" w:eastAsiaTheme="minorEastAsia" w:hAnsi="Cambria Math" w:cs="Times New Roman"/>
+                </w:rPr>
+                <m:t>NN</m:t>
+              </m:r>
+            </m:e>
+          </m:d>
+        </m:oMath>
+      </m:oMathPara>
+    </w:p>
+    <w:p>
+      <w:pPr>
+        <w:spacing w:line="480" w:lineRule="auto"/>
+        <w:rPr>
+          <w:rFonts w:ascii="Times New Roman" w:eastAsiaTheme="minorEastAsia" w:hAnsi="Times New Roman" w:cs="Times New Roman"/>
+        </w:rPr>
+      </w:pPr>
+      <m:oMathPara>
+        <m:oMathParaPr>
+          <m:jc m:val="left"/>
+        </m:oMathParaPr>
+        <m:oMath>
+          <m:r>
+            <w:rPr>
+              <w:rFonts w:ascii="Cambria Math" w:eastAsiaTheme="minorEastAsia" w:hAnsi="Cambria Math" w:cs="Times New Roman"/>
+            </w:rPr>
+            <m:t>X∪</m:t>
+          </m:r>
+          <m:r>
+            <w:rPr>
+              <w:rFonts w:ascii="Cambria Math" w:eastAsiaTheme="minorEastAsia" w:hAnsi="Cambria Math" w:cs="Times New Roman"/>
+            </w:rPr>
+            <m:t>Z={NA, AN, NN}</m:t>
+          </m:r>
+        </m:oMath>
+      </m:oMathPara>
+    </w:p>
+    <w:p>
+      <w:pPr>
+        <w:spacing w:line="480" w:lineRule="auto"/>
+        <w:rPr>
+          <w:rFonts w:ascii="Times New Roman" w:eastAsiaTheme="minorEastAsia" w:hAnsi="Times New Roman" w:cs="Times New Roman"/>
+        </w:rPr>
+      </w:pPr>
+      <m:oMathPara>
+        <m:oMathParaPr>
+          <m:jc m:val="left"/>
+        </m:oMathParaPr>
+        <m:oMath>
+          <m:r>
+            <w:rPr>
+              <w:rFonts w:ascii="Cambria Math" w:eastAsiaTheme="minorEastAsia" w:hAnsi="Cambria Math" w:cs="Times New Roman"/>
+            </w:rPr>
+            <m:t>Y∪Z</m:t>
+          </m:r>
+          <m:r>
+            <w:rPr>
+              <w:rFonts w:ascii="Cambria Math" w:eastAsiaTheme="minorEastAsia" w:hAnsi="Cambria Math" w:cs="Times New Roman"/>
+            </w:rPr>
+            <m:t>={AA, AN, NA, NN}</m:t>
+          </m:r>
+        </m:oMath>
+      </m:oMathPara>
+    </w:p>
+    <w:p>
+      <w:pPr>
+        <w:spacing w:line="480" w:lineRule="auto"/>
+        <w:rPr>
+          <w:rFonts w:ascii="Times New Roman" w:eastAsiaTheme="minorEastAsia" w:hAnsi="Times New Roman" w:cs="Times New Roman"/>
+        </w:rPr>
+      </w:pPr>
+      <m:oMathPara>
+        <m:oMathParaPr>
+          <m:jc m:val="left"/>
+        </m:oMathParaPr>
+        <m:oMath>
+          <m:r>
+            <w:rPr>
+              <w:rFonts w:ascii="Cambria Math" w:eastAsiaTheme="minorEastAsia" w:hAnsi="Cambria Math" w:cs="Times New Roman"/>
+            </w:rPr>
+            <m:t>Z∩Y</m:t>
+          </m:r>
+          <m:r>
+            <w:rPr>
+              <w:rFonts w:ascii="Cambria Math" w:eastAsiaTheme="minorEastAsia" w:hAnsi="Cambria Math" w:cs="Times New Roman"/>
+            </w:rPr>
+            <m:t>= ∅</m:t>
+          </m:r>
+        </m:oMath>
+      </m:oMathPara>
+    </w:p>
+    <w:p>
+      <w:pPr>
+        <w:spacing w:line="480" w:lineRule="auto"/>
+        <w:ind w:firstLine="720"/>
+        <w:rPr>
+          <w:rFonts w:ascii="Times New Roman" w:eastAsiaTheme="minorEastAsia" w:hAnsi="Times New Roman" w:cs="Times New Roman"/>
+        </w:rPr>
+      </w:pPr>
+      <w:r>
+        <w:rPr>
+          <w:rFonts w:ascii="Times New Roman" w:eastAsiaTheme="minorEastAsia" w:hAnsi="Times New Roman" w:cs="Times New Roman"/>
+        </w:rPr>
+        <w:t>There isn’t much to say about this question as it doesn’t make use that much of the data at hand.</w:t>
+      </w:r>
+    </w:p>
+    <w:p>
+      <w:pPr>
+        <w:spacing w:line="480" w:lineRule="auto"/>
+        <w:rPr>
+          <w:rFonts w:ascii="Times New Roman" w:eastAsiaTheme="minorEastAsia" w:hAnsi="Times New Roman" w:cs="Times New Roman"/>
+          <w:b/>
+          <w:bCs/>
+          <w:sz w:val="28"/>
+          <w:szCs w:val="28"/>
+        </w:rPr>
+      </w:pPr>
+    </w:p>
+    <w:p>
+      <w:pPr>
+        <w:spacing w:line="480" w:lineRule="auto"/>
+        <w:rPr>
+          <w:rFonts w:ascii="Times New Roman" w:eastAsiaTheme="minorEastAsia" w:hAnsi="Times New Roman" w:cs="Times New Roman"/>
+          <w:b/>
+          <w:bCs/>
+          <w:sz w:val="28"/>
+          <w:szCs w:val="28"/>
+        </w:rPr>
+      </w:pPr>
+      <w:r>
+        <w:rPr>
+          <w:rFonts w:ascii="Times New Roman" w:eastAsiaTheme="minorEastAsia" w:hAnsi="Times New Roman" w:cs="Times New Roman"/>
+          <w:b/>
+          <w:bCs/>
+          <w:sz w:val="28"/>
+          <w:szCs w:val="28"/>
+        </w:rPr>
+        <w:t xml:space="preserve">Section </w:t>
+      </w:r>
+      <w:r>
+        <w:rPr>
+          <w:rFonts w:ascii="Times New Roman" w:eastAsiaTheme="minorEastAsia" w:hAnsi="Times New Roman" w:cs="Times New Roman"/>
+          <w:b/>
+          <w:bCs/>
+          <w:sz w:val="28"/>
+          <w:szCs w:val="28"/>
+        </w:rPr>
+        <w:t>2.</w:t>
+      </w:r>
+      <w:r>
+        <w:rPr>
+          <w:rFonts w:ascii="Times New Roman" w:eastAsiaTheme="minorEastAsia" w:hAnsi="Times New Roman" w:cs="Times New Roman"/>
+          <w:b/>
+          <w:bCs/>
+          <w:sz w:val="28"/>
+          <w:szCs w:val="28"/>
+        </w:rPr>
+        <w:t>4</w:t>
+      </w:r>
+    </w:p>
+    <w:p>
+      <w:pPr>
+        <w:spacing w:line="480" w:lineRule="auto"/>
+        <w:rPr>
+          <w:rFonts w:ascii="Times New Roman" w:eastAsiaTheme="minorEastAsia" w:hAnsi="Times New Roman" w:cs="Times New Roman"/>
+        </w:rPr>
+      </w:pPr>
+      <w:r>
+        <w:rPr>
+          <w:rFonts w:ascii="Times New Roman" w:eastAsiaTheme="minorEastAsia" w:hAnsi="Times New Roman" w:cs="Times New Roman"/>
+          <w:b/>
+          <w:bCs/>
+        </w:rPr>
+        <w:t>2.10</w:t>
+      </w:r>
+      <w:r>
+        <w:rPr>
+          <w:rFonts w:ascii="Times New Roman" w:eastAsiaTheme="minorEastAsia" w:hAnsi="Times New Roman" w:cs="Times New Roman"/>
+        </w:rPr>
+        <w:t xml:space="preserve"> </w:t>
+      </w:r>
+      <w:r>
+        <w:rPr>
+          <w:rFonts w:ascii="Times New Roman" w:eastAsiaTheme="minorEastAsia" w:hAnsi="Times New Roman" w:cs="Times New Roman"/>
+        </w:rPr>
+        <w:t>The proportions of blood phenotypes, A, B, AB, and O, in the population of all Caucasians in</w:t>
+      </w:r>
+      <w:r>
+        <w:rPr>
+          <w:rFonts w:ascii="Times New Roman" w:eastAsiaTheme="minorEastAsia" w:hAnsi="Times New Roman" w:cs="Times New Roman"/>
+        </w:rPr>
+        <w:t xml:space="preserve"> </w:t>
+      </w:r>
+      <w:r>
+        <w:rPr>
+          <w:rFonts w:ascii="Times New Roman" w:eastAsiaTheme="minorEastAsia" w:hAnsi="Times New Roman" w:cs="Times New Roman"/>
+        </w:rPr>
+        <w:t>the United States are approximately.41,.10, .04, and.45, respectively. A single Caucasian is</w:t>
+      </w:r>
+    </w:p>
+    <w:p>
+      <w:pPr>
+        <w:spacing w:line="480" w:lineRule="auto"/>
+        <w:rPr>
+          <w:rFonts w:ascii="Times New Roman" w:eastAsiaTheme="minorEastAsia" w:hAnsi="Times New Roman" w:cs="Times New Roman"/>
+        </w:rPr>
+      </w:pPr>
+      <w:r>
+        <w:rPr>
+          <w:rFonts w:ascii="Times New Roman" w:eastAsiaTheme="minorEastAsia" w:hAnsi="Times New Roman" w:cs="Times New Roman"/>
+        </w:rPr>
+        <w:t>chosen at random from the population.</w:t>
+      </w:r>
+    </w:p>
+    <w:p>
+      <w:pPr>
+        <w:pStyle w:val="ListParagraph"/>
+        <w:numPr>
+          <w:ilvl w:val="0"/>
+          <w:numId w:val="3"/>
+        </w:numPr>
+        <w:spacing w:line="480" w:lineRule="auto"/>
+        <w:rPr>
+          <w:rFonts w:ascii="Times New Roman" w:eastAsiaTheme="minorEastAsia" w:hAnsi="Times New Roman" w:cs="Times New Roman"/>
+        </w:rPr>
+      </w:pPr>
+      <w:r>
+        <w:rPr>
+          <w:rFonts w:ascii="Times New Roman" w:eastAsiaTheme="minorEastAsia" w:hAnsi="Times New Roman" w:cs="Times New Roman"/>
+        </w:rPr>
+        <w:t>List the sample space for this experiment</w:t>
+      </w:r>
+    </w:p>
+    <w:p>
+      <w:pPr>
+        <w:pStyle w:val="ListParagraph"/>
+        <w:numPr>
+          <w:ilvl w:val="0"/>
+          <w:numId w:val="3"/>
+        </w:numPr>
+        <w:spacing w:line="480" w:lineRule="auto"/>
+        <w:rPr>
+          <w:rFonts w:ascii="Times New Roman" w:eastAsiaTheme="minorEastAsia" w:hAnsi="Times New Roman" w:cs="Times New Roman"/>
+        </w:rPr>
+      </w:pPr>
+      <w:r>
+        <w:rPr>
+          <w:rFonts w:ascii="Times New Roman" w:eastAsiaTheme="minorEastAsia" w:hAnsi="Times New Roman" w:cs="Times New Roman"/>
+        </w:rPr>
+        <w:lastRenderedPageBreak/>
+        <w:t>Make use of the information given above to assign probabilities to each of the simple events.</w:t>
+      </w:r>
+    </w:p>
+    <w:p>
+      <w:pPr>
+        <w:pStyle w:val="ListParagraph"/>
+        <w:numPr>
+          <w:ilvl w:val="0"/>
+          <w:numId w:val="3"/>
+        </w:numPr>
+        <w:spacing w:line="480" w:lineRule="auto"/>
+        <w:rPr>
+          <w:rFonts w:ascii="Times New Roman" w:eastAsiaTheme="minorEastAsia" w:hAnsi="Times New Roman" w:cs="Times New Roman"/>
+        </w:rPr>
+      </w:pPr>
+      <w:r>
+        <w:rPr>
+          <w:rFonts w:ascii="Times New Roman" w:hAnsi="Times New Roman" w:cs="Times New Roman"/>
+          <w:color w:val="000000"/>
+          <w:kern w:val="0"/>
+        </w:rPr>
+        <w:t>What is the probability that the person chosen has type A or type AB blood?</w:t>
+      </w:r>
+    </w:p>
+    <w:p>
+      <w:pPr>
+        <w:spacing w:line="480" w:lineRule="auto"/>
+        <w:rPr>
+          <w:rFonts w:ascii="Times New Roman" w:eastAsiaTheme="minorEastAsia" w:hAnsi="Times New Roman" w:cs="Times New Roman"/>
+        </w:rPr>
+      </w:pPr>
+      <w:r>
+        <w:rPr>
+          <w:rFonts w:ascii="Times New Roman" w:eastAsiaTheme="minorEastAsia" w:hAnsi="Times New Roman" w:cs="Times New Roman"/>
+          <w:b/>
+          <w:bCs/>
+        </w:rPr>
+        <w:t xml:space="preserve">Revised: </w:t>
+      </w:r>
+      <w:r>
+        <w:rPr>
+          <w:rFonts w:ascii="Times New Roman" w:eastAsiaTheme="minorEastAsia" w:hAnsi="Times New Roman" w:cs="Times New Roman"/>
+        </w:rPr>
+        <w:t xml:space="preserve">The proportion of games released by publishers, Nintendo (N), Microsoft Game studios (MGS), Take-Two Interactive (TTI), and Sony Computer Entertainment (SCE), in the population of games </w:t>
+      </w:r>
+      <w:r>
+        <w:rPr>
+          <w:rFonts w:ascii="Times New Roman" w:eastAsiaTheme="minorEastAsia" w:hAnsi="Times New Roman" w:cs="Times New Roman"/>
+        </w:rPr>
+        <w:t>with sales greater than 100,00 copies is approximately</w:t>
+      </w:r>
+      <w:r>
+        <w:rPr>
+          <w:rFonts w:ascii="Times New Roman" w:eastAsiaTheme="minorEastAsia" w:hAnsi="Times New Roman" w:cs="Times New Roman"/>
+        </w:rPr>
+        <w:t xml:space="preserve"> .04, .01, .02, .04, respectively. A single game is chosen at random from the population</w:t>
+      </w:r>
+    </w:p>
+    <w:p>
+      <w:pPr>
+        <w:pStyle w:val="ListParagraph"/>
+        <w:numPr>
+          <w:ilvl w:val="0"/>
+          <w:numId w:val="5"/>
+        </w:numPr>
+        <w:spacing w:line="480" w:lineRule="auto"/>
+        <w:rPr>
+          <w:rFonts w:ascii="Times New Roman" w:eastAsiaTheme="minorEastAsia" w:hAnsi="Times New Roman" w:cs="Times New Roman"/>
+        </w:rPr>
+      </w:pPr>
+      <w:r>
+        <w:rPr>
+          <w:rFonts w:ascii="Times New Roman" w:eastAsiaTheme="minorEastAsia" w:hAnsi="Times New Roman" w:cs="Times New Roman"/>
+        </w:rPr>
+        <w:t>List the sample space for this experiment</w:t>
+      </w:r>
+    </w:p>
+    <w:p>
+      <w:pPr>
+        <w:spacing w:line="480" w:lineRule="auto"/>
+        <w:rPr>
+          <w:rFonts w:ascii="Times New Roman" w:eastAsiaTheme="minorEastAsia" w:hAnsi="Times New Roman" w:cs="Times New Roman"/>
+        </w:rPr>
+      </w:pPr>
+      <m:oMathPara>
+        <m:oMath>
+          <m:sSub>
+            <m:sSubPr>
+              <m:ctrlPr>
+                <w:rPr>
+                  <w:rFonts w:ascii="Cambria Math" w:eastAsiaTheme="minorEastAsia" w:hAnsi="Cambria Math" w:cs="Times New Roman"/>
+                  <w:i/>
+                </w:rPr>
+              </m:ctrlPr>
+            </m:sSubPr>
+            <m:e>
+              <m:r>
+                <w:rPr>
+                  <w:rFonts w:ascii="Cambria Math" w:eastAsiaTheme="minorEastAsia" w:hAnsi="Cambria Math" w:cs="Times New Roman"/>
+                </w:rPr>
+                <m:t>E</m:t>
+              </m:r>
+            </m:e>
+            <m:sub>
+              <m:r>
+                <w:rPr>
+                  <w:rFonts w:ascii="Cambria Math" w:eastAsiaTheme="minorEastAsia" w:hAnsi="Cambria Math" w:cs="Times New Roman"/>
+                </w:rPr>
+                <m:t>1</m:t>
+              </m:r>
+            </m:sub>
+          </m:sSub>
+          <m:r>
+            <w:rPr>
+              <w:rFonts w:ascii="Cambria Math" w:eastAsiaTheme="minorEastAsia" w:hAnsi="Cambria Math" w:cs="Times New Roman"/>
+            </w:rPr>
+            <m:t xml:space="preserve">=N, </m:t>
+          </m:r>
+          <m:sSub>
+            <m:sSubPr>
+              <m:ctrlPr>
+                <w:rPr>
+                  <w:rFonts w:ascii="Cambria Math" w:eastAsiaTheme="minorEastAsia" w:hAnsi="Cambria Math" w:cs="Times New Roman"/>
+                  <w:i/>
+                </w:rPr>
+              </m:ctrlPr>
+            </m:sSubPr>
+            <m:e>
+              <m:r>
+                <w:rPr>
+                  <w:rFonts w:ascii="Cambria Math" w:eastAsiaTheme="minorEastAsia" w:hAnsi="Cambria Math" w:cs="Times New Roman"/>
+                </w:rPr>
+                <m:t>E</m:t>
+              </m:r>
+            </m:e>
+            <m:sub>
+              <m:r>
+                <w:rPr>
+                  <w:rFonts w:ascii="Cambria Math" w:eastAsiaTheme="minorEastAsia" w:hAnsi="Cambria Math" w:cs="Times New Roman"/>
+                </w:rPr>
+                <m:t>2</m:t>
+              </m:r>
+            </m:sub>
+          </m:sSub>
+          <m:r>
+            <w:rPr>
+              <w:rFonts w:ascii="Cambria Math" w:eastAsiaTheme="minorEastAsia" w:hAnsi="Cambria Math" w:cs="Times New Roman"/>
+            </w:rPr>
+            <m:t>=</m:t>
+          </m:r>
+          <m:r>
+            <w:rPr>
+              <w:rFonts w:ascii="Cambria Math" w:eastAsiaTheme="minorEastAsia" w:hAnsi="Cambria Math" w:cs="Times New Roman"/>
+            </w:rPr>
+            <m:t xml:space="preserve">MGS, </m:t>
+          </m:r>
+          <m:sSub>
+            <m:sSubPr>
+              <m:ctrlPr>
+                <w:rPr>
+                  <w:rFonts w:ascii="Cambria Math" w:eastAsiaTheme="minorEastAsia" w:hAnsi="Cambria Math" w:cs="Times New Roman"/>
+                  <w:i/>
+                </w:rPr>
+              </m:ctrlPr>
+            </m:sSubPr>
+            <m:e>
+              <m:r>
+                <w:rPr>
+                  <w:rFonts w:ascii="Cambria Math" w:eastAsiaTheme="minorEastAsia" w:hAnsi="Cambria Math" w:cs="Times New Roman"/>
+                </w:rPr>
+                <m:t>E</m:t>
+              </m:r>
+            </m:e>
+            <m:sub>
+              <m:r>
+                <w:rPr>
+                  <w:rFonts w:ascii="Cambria Math" w:eastAsiaTheme="minorEastAsia" w:hAnsi="Cambria Math" w:cs="Times New Roman"/>
+                </w:rPr>
+                <m:t>3</m:t>
+              </m:r>
+            </m:sub>
+          </m:sSub>
+          <m:r>
+            <w:rPr>
+              <w:rFonts w:ascii="Cambria Math" w:eastAsiaTheme="minorEastAsia" w:hAnsi="Cambria Math" w:cs="Times New Roman"/>
+            </w:rPr>
+            <m:t xml:space="preserve">=TTI, </m:t>
+          </m:r>
+          <m:sSub>
+            <m:sSubPr>
+              <m:ctrlPr>
+                <w:rPr>
+                  <w:rFonts w:ascii="Cambria Math" w:eastAsiaTheme="minorEastAsia" w:hAnsi="Cambria Math" w:cs="Times New Roman"/>
+                  <w:i/>
+                </w:rPr>
+              </m:ctrlPr>
+            </m:sSubPr>
+            <m:e>
+              <m:r>
+                <w:rPr>
+                  <w:rFonts w:ascii="Cambria Math" w:eastAsiaTheme="minorEastAsia" w:hAnsi="Cambria Math" w:cs="Times New Roman"/>
+                </w:rPr>
+                <m:t>E</m:t>
+              </m:r>
+            </m:e>
+            <m:sub>
+              <m:r>
+                <w:rPr>
+                  <w:rFonts w:ascii="Cambria Math" w:eastAsiaTheme="minorEastAsia" w:hAnsi="Cambria Math" w:cs="Times New Roman"/>
+                </w:rPr>
+                <m:t>4</m:t>
+              </m:r>
+            </m:sub>
+          </m:sSub>
+          <m:r>
+            <w:rPr>
+              <w:rFonts w:ascii="Cambria Math" w:eastAsiaTheme="minorEastAsia" w:hAnsi="Cambria Math" w:cs="Times New Roman"/>
+            </w:rPr>
+            <m:t>=SCE</m:t>
+          </m:r>
+        </m:oMath>
+      </m:oMathPara>
+    </w:p>
+    <w:p>
+      <w:pPr>
+        <w:pStyle w:val="ListParagraph"/>
+        <w:numPr>
+          <w:ilvl w:val="0"/>
+          <w:numId w:val="5"/>
+        </w:numPr>
+        <w:spacing w:line="480" w:lineRule="auto"/>
+        <w:rPr>
+          <w:rFonts w:ascii="Times New Roman" w:eastAsiaTheme="minorEastAsia" w:hAnsi="Times New Roman" w:cs="Times New Roman"/>
+        </w:rPr>
+      </w:pPr>
+      <w:r>
+        <w:rPr>
+          <w:rFonts w:ascii="Times New Roman" w:eastAsiaTheme="minorEastAsia" w:hAnsi="Times New Roman" w:cs="Times New Roman"/>
+        </w:rPr>
+        <w:t>Make use of the information given above to assign probabilities to each of the simple events</w:t>
+      </w:r>
+    </w:p>
+    <w:p>
+      <w:pPr>
+        <w:spacing w:line="480" w:lineRule="auto"/>
+        <w:rPr>
+          <w:rFonts w:ascii="Times New Roman" w:eastAsiaTheme="minorEastAsia" w:hAnsi="Times New Roman" w:cs="Times New Roman"/>
+        </w:rPr>
+      </w:pPr>
+      <m:oMathPara>
+        <m:oMath>
+          <m:r>
+            <w:rPr>
+              <w:rFonts w:ascii="Cambria Math" w:eastAsiaTheme="minorEastAsia" w:hAnsi="Cambria Math" w:cs="Times New Roman"/>
+            </w:rPr>
+            <m:t>P</m:t>
+          </m:r>
+          <m:d>
+            <m:dPr>
+              <m:ctrlPr>
+                <w:rPr>
+                  <w:rFonts w:ascii="Cambria Math" w:eastAsiaTheme="minorEastAsia" w:hAnsi="Cambria Math" w:cs="Times New Roman"/>
+                  <w:i/>
+                </w:rPr>
+              </m:ctrlPr>
+            </m:dPr>
+            <m:e>
+              <m:sSub>
+                <m:sSubPr>
+                  <m:ctrlPr>
+                    <w:rPr>
+                      <w:rFonts w:ascii="Cambria Math" w:eastAsiaTheme="minorEastAsia" w:hAnsi="Cambria Math" w:cs="Times New Roman"/>
+                      <w:i/>
+                    </w:rPr>
+                  </m:ctrlPr>
+                </m:sSubPr>
+                <m:e>
+                  <m:r>
+                    <w:rPr>
+                      <w:rFonts w:ascii="Cambria Math" w:eastAsiaTheme="minorEastAsia" w:hAnsi="Cambria Math" w:cs="Times New Roman"/>
+                    </w:rPr>
+                    <m:t>E</m:t>
+                  </m:r>
+                </m:e>
+                <m:sub>
+                  <m:r>
+                    <w:rPr>
+                      <w:rFonts w:ascii="Cambria Math" w:eastAsiaTheme="minorEastAsia" w:hAnsi="Cambria Math" w:cs="Times New Roman"/>
+                    </w:rPr>
+                    <m:t>1</m:t>
+                  </m:r>
+                </m:sub>
+              </m:sSub>
+            </m:e>
+          </m:d>
+          <m:r>
+            <w:rPr>
+              <w:rFonts w:ascii="Cambria Math" w:eastAsiaTheme="minorEastAsia" w:hAnsi="Cambria Math" w:cs="Times New Roman"/>
+            </w:rPr>
+            <m:t>= .04,  P</m:t>
+          </m:r>
+          <m:d>
+            <m:dPr>
+              <m:ctrlPr>
+                <w:rPr>
+                  <w:rFonts w:ascii="Cambria Math" w:eastAsiaTheme="minorEastAsia" w:hAnsi="Cambria Math" w:cs="Times New Roman"/>
+                  <w:i/>
+                </w:rPr>
+              </m:ctrlPr>
+            </m:dPr>
+            <m:e>
+              <m:sSub>
+                <m:sSubPr>
+                  <m:ctrlPr>
+                    <w:rPr>
+                      <w:rFonts w:ascii="Cambria Math" w:eastAsiaTheme="minorEastAsia" w:hAnsi="Cambria Math" w:cs="Times New Roman"/>
+                      <w:i/>
+                    </w:rPr>
+                  </m:ctrlPr>
+                </m:sSubPr>
+                <m:e>
+                  <m:r>
+                    <w:rPr>
+                      <w:rFonts w:ascii="Cambria Math" w:eastAsiaTheme="minorEastAsia" w:hAnsi="Cambria Math" w:cs="Times New Roman"/>
+                    </w:rPr>
+                    <m:t>E</m:t>
+                  </m:r>
+                </m:e>
+                <m:sub>
+                  <m:r>
+                    <w:rPr>
+                      <w:rFonts w:ascii="Cambria Math" w:eastAsiaTheme="minorEastAsia" w:hAnsi="Cambria Math" w:cs="Times New Roman"/>
+                    </w:rPr>
+                    <m:t>2</m:t>
+                  </m:r>
+                </m:sub>
+              </m:sSub>
+            </m:e>
+          </m:d>
+          <m:r>
+            <w:rPr>
+              <w:rFonts w:ascii="Cambria Math" w:eastAsiaTheme="minorEastAsia" w:hAnsi="Cambria Math" w:cs="Times New Roman"/>
+            </w:rPr>
+            <m:t>= .01,  P</m:t>
+          </m:r>
+          <m:d>
+            <m:dPr>
+              <m:ctrlPr>
+                <w:rPr>
+                  <w:rFonts w:ascii="Cambria Math" w:eastAsiaTheme="minorEastAsia" w:hAnsi="Cambria Math" w:cs="Times New Roman"/>
+                  <w:i/>
+                </w:rPr>
+              </m:ctrlPr>
+            </m:dPr>
+            <m:e>
+              <m:sSub>
+                <m:sSubPr>
+                  <m:ctrlPr>
+                    <w:rPr>
+                      <w:rFonts w:ascii="Cambria Math" w:eastAsiaTheme="minorEastAsia" w:hAnsi="Cambria Math" w:cs="Times New Roman"/>
+                      <w:i/>
+                    </w:rPr>
+                  </m:ctrlPr>
+                </m:sSubPr>
+                <m:e>
+                  <m:r>
+                    <w:rPr>
+                      <w:rFonts w:ascii="Cambria Math" w:eastAsiaTheme="minorEastAsia" w:hAnsi="Cambria Math" w:cs="Times New Roman"/>
+                    </w:rPr>
+                    <m:t>E</m:t>
+                  </m:r>
+                </m:e>
+                <m:sub>
+                  <m:r>
+                    <w:rPr>
+                      <w:rFonts w:ascii="Cambria Math" w:eastAsiaTheme="minorEastAsia" w:hAnsi="Cambria Math" w:cs="Times New Roman"/>
+                    </w:rPr>
+                    <m:t>3</m:t>
+                  </m:r>
+                </m:sub>
+              </m:sSub>
+            </m:e>
+          </m:d>
+          <m:r>
+            <w:rPr>
+              <w:rFonts w:ascii="Cambria Math" w:eastAsiaTheme="minorEastAsia" w:hAnsi="Cambria Math" w:cs="Times New Roman"/>
+            </w:rPr>
+            <m:t>= .02,  P</m:t>
+          </m:r>
+          <m:d>
+            <m:dPr>
+              <m:ctrlPr>
+                <w:rPr>
+                  <w:rFonts w:ascii="Cambria Math" w:eastAsiaTheme="minorEastAsia" w:hAnsi="Cambria Math" w:cs="Times New Roman"/>
+                  <w:i/>
+                </w:rPr>
+              </m:ctrlPr>
+            </m:dPr>
+            <m:e>
+              <m:sSub>
+                <m:sSubPr>
+                  <m:ctrlPr>
+                    <w:rPr>
+                      <w:rFonts w:ascii="Cambria Math" w:eastAsiaTheme="minorEastAsia" w:hAnsi="Cambria Math" w:cs="Times New Roman"/>
+                      <w:i/>
+                    </w:rPr>
+                  </m:ctrlPr>
+                </m:sSubPr>
+                <m:e>
+                  <m:r>
+                    <w:rPr>
+                      <w:rFonts w:ascii="Cambria Math" w:eastAsiaTheme="minorEastAsia" w:hAnsi="Cambria Math" w:cs="Times New Roman"/>
+                    </w:rPr>
+                    <m:t>E</m:t>
+                  </m:r>
+                </m:e>
+                <m:sub>
+                  <m:r>
+                    <w:rPr>
+                      <w:rFonts w:ascii="Cambria Math" w:eastAsiaTheme="minorEastAsia" w:hAnsi="Cambria Math" w:cs="Times New Roman"/>
+                    </w:rPr>
+                    <m:t>4</m:t>
+                  </m:r>
+                </m:sub>
+              </m:sSub>
+            </m:e>
+          </m:d>
+          <m:r>
+            <w:rPr>
+              <w:rFonts w:ascii="Cambria Math" w:eastAsiaTheme="minorEastAsia" w:hAnsi="Cambria Math" w:cs="Times New Roman"/>
+            </w:rPr>
+            <m:t>= .04</m:t>
+          </m:r>
+        </m:oMath>
+      </m:oMathPara>
+    </w:p>
+    <w:p>
+      <w:pPr>
+        <w:pStyle w:val="ListParagraph"/>
+        <w:numPr>
+          <w:ilvl w:val="0"/>
+          <w:numId w:val="5"/>
+        </w:numPr>
+        <w:spacing w:line="480" w:lineRule="auto"/>
+        <w:rPr>
+          <w:rFonts w:ascii="Times New Roman" w:eastAsiaTheme="minorEastAsia" w:hAnsi="Times New Roman" w:cs="Times New Roman"/>
+        </w:rPr>
+      </w:pPr>
+      <w:r>
+        <w:rPr>
+          <w:rFonts w:ascii="Times New Roman" w:hAnsi="Times New Roman" w:cs="Times New Roman"/>
+          <w:color w:val="000000"/>
+          <w:kern w:val="0"/>
+        </w:rPr>
+        <w:t xml:space="preserve">What is the probability that the </w:t>
+      </w:r>
+      <w:r>
+        <w:rPr>
+          <w:rFonts w:ascii="Times New Roman" w:hAnsi="Times New Roman" w:cs="Times New Roman"/>
+          <w:color w:val="000000"/>
+          <w:kern w:val="0"/>
+        </w:rPr>
+        <w:t>game</w:t>
+      </w:r>
+      <w:r>
+        <w:rPr>
+          <w:rFonts w:ascii="Times New Roman" w:hAnsi="Times New Roman" w:cs="Times New Roman"/>
+          <w:color w:val="000000"/>
+          <w:kern w:val="0"/>
+        </w:rPr>
+        <w:t xml:space="preserve"> chosen at random has either </w:t>
+      </w:r>
+      <w:r>
+        <w:rPr>
+          <w:rFonts w:ascii="Times New Roman" w:hAnsi="Times New Roman" w:cs="Times New Roman"/>
+          <w:color w:val="000000"/>
+          <w:kern w:val="0"/>
+        </w:rPr>
+        <w:t>been published by Nintendo or Take-Two Interactive</w:t>
+      </w:r>
+    </w:p>
+    <w:p>
+      <w:pPr>
+        <w:spacing w:line="480" w:lineRule="auto"/>
+        <w:rPr>
+          <w:rFonts w:ascii="Times New Roman" w:eastAsiaTheme="minorEastAsia" w:hAnsi="Times New Roman" w:cs="Times New Roman"/>
+        </w:rPr>
+      </w:pPr>
+      <m:oMathPara>
+        <m:oMath>
+          <m:r>
+            <w:rPr>
+              <w:rFonts w:ascii="Cambria Math" w:eastAsiaTheme="minorEastAsia" w:hAnsi="Cambria Math" w:cs="Times New Roman"/>
+            </w:rPr>
+            <m:t>P</m:t>
+          </m:r>
+          <m:d>
+            <m:dPr>
+              <m:ctrlPr>
+                <w:rPr>
+                  <w:rFonts w:ascii="Cambria Math" w:eastAsiaTheme="minorEastAsia" w:hAnsi="Cambria Math" w:cs="Times New Roman"/>
+                  <w:i/>
+                </w:rPr>
+              </m:ctrlPr>
+            </m:dPr>
+            <m:e>
+              <m:r>
+                <w:rPr>
+                  <w:rFonts w:ascii="Cambria Math" w:eastAsiaTheme="minorEastAsia" w:hAnsi="Cambria Math" w:cs="Times New Roman"/>
+                </w:rPr>
+                <m:t>C</m:t>
+              </m:r>
+            </m:e>
+          </m:d>
+          <m:r>
+            <w:rPr>
+              <w:rFonts w:ascii="Cambria Math" w:eastAsiaTheme="minorEastAsia" w:hAnsi="Cambria Math" w:cs="Times New Roman"/>
+            </w:rPr>
+            <m:t>=</m:t>
+          </m:r>
+          <m:sSub>
+            <m:sSubPr>
+              <m:ctrlPr>
+                <w:rPr>
+                  <w:rFonts w:ascii="Cambria Math" w:eastAsiaTheme="minorEastAsia" w:hAnsi="Cambria Math" w:cs="Times New Roman"/>
+                  <w:i/>
+                </w:rPr>
+              </m:ctrlPr>
+            </m:sSubPr>
+            <m:e>
+              <m:r>
+                <w:rPr>
+                  <w:rFonts w:ascii="Cambria Math" w:eastAsiaTheme="minorEastAsia" w:hAnsi="Cambria Math" w:cs="Times New Roman"/>
+                </w:rPr>
+                <m:t>P(E</m:t>
+              </m:r>
+            </m:e>
+            <m:sub>
+              <m:r>
+                <w:rPr>
+                  <w:rFonts w:ascii="Cambria Math" w:eastAsiaTheme="minorEastAsia" w:hAnsi="Cambria Math" w:cs="Times New Roman"/>
+                </w:rPr>
+                <m:t>1</m:t>
+              </m:r>
+            </m:sub>
+          </m:sSub>
+          <m:r>
+            <w:rPr>
+              <w:rFonts w:ascii="Cambria Math" w:eastAsiaTheme="minorEastAsia" w:hAnsi="Cambria Math" w:cs="Times New Roman"/>
+            </w:rPr>
+            <m:t>)∩P</m:t>
+          </m:r>
+          <m:d>
+            <m:dPr>
+              <m:ctrlPr>
+                <w:rPr>
+                  <w:rFonts w:ascii="Cambria Math" w:eastAsiaTheme="minorEastAsia" w:hAnsi="Cambria Math" w:cs="Times New Roman"/>
+                  <w:i/>
+                </w:rPr>
+              </m:ctrlPr>
+            </m:dPr>
+            <m:e>
+              <m:sSub>
+                <m:sSubPr>
+                  <m:ctrlPr>
+                    <w:rPr>
+                      <w:rFonts w:ascii="Cambria Math" w:eastAsiaTheme="minorEastAsia" w:hAnsi="Cambria Math" w:cs="Times New Roman"/>
+                      <w:i/>
+                    </w:rPr>
+                  </m:ctrlPr>
+                </m:sSubPr>
+                <m:e>
+                  <m:r>
+                    <w:rPr>
+                      <w:rFonts w:ascii="Cambria Math" w:eastAsiaTheme="minorEastAsia" w:hAnsi="Cambria Math" w:cs="Times New Roman"/>
+                    </w:rPr>
+                    <m:t>E</m:t>
+                  </m:r>
+                </m:e>
+                <m:sub>
+                  <m:r>
+                    <w:rPr>
+                      <w:rFonts w:ascii="Cambria Math" w:eastAsiaTheme="minorEastAsia" w:hAnsi="Cambria Math" w:cs="Times New Roman"/>
+                    </w:rPr>
+                    <m:t>3</m:t>
+                  </m:r>
+                </m:sub>
+              </m:sSub>
+            </m:e>
+          </m:d>
+          <m:r>
+            <w:rPr>
+              <w:rFonts w:ascii="Cambria Math" w:eastAsiaTheme="minorEastAsia" w:hAnsi="Cambria Math" w:cs="Times New Roman"/>
+            </w:rPr>
+            <m:t>= .04+ .02= .06</m:t>
+          </m:r>
+        </m:oMath>
+      </m:oMathPara>
+    </w:p>
+    <w:p>
+      <w:pPr>
+        <w:spacing w:line="480" w:lineRule="auto"/>
+        <w:jc w:val="center"/>
+        <w:rPr>
+          <w:rFonts w:ascii="Times New Roman" w:eastAsiaTheme="minorEastAsia" w:hAnsi="Times New Roman" w:cs="Times New Roman"/>
+        </w:rPr>
+      </w:pPr>
+      <w:r>
+        <w:rPr>
+          <w:rFonts w:ascii="Times New Roman" w:eastAsiaTheme="minorEastAsia" w:hAnsi="Times New Roman" w:cs="Times New Roman"/>
+        </w:rPr>
+        <w:t>There is a 6% chance that a game chosen from this list is published either from Nintendo or Take-Two Interactive</w:t>
+      </w:r>
+    </w:p>
+    <w:p>
+      <w:pPr>
+        <w:rPr>
+          <w:rFonts w:ascii="Aptos Narrow" w:eastAsia="Times New Roman" w:hAnsi="Aptos Narrow" w:cs="Times New Roman"/>
+          <w:color w:val="000000"/>
+          <w:kern w:val="0"/>
+          <w14:ligatures w14:val="none"/>
+        </w:rPr>
+      </w:pPr>
+      <w:r>
+        <w:rPr>
+          <w:rFonts w:ascii="Times New Roman" w:eastAsiaTheme="minorEastAsia" w:hAnsi="Times New Roman" w:cs="Times New Roman"/>
+        </w:rPr>
+        <w:tab/>
+        <w:t>This question is interesting considering Nintendo has a large library of games</w:t>
+      </w:r>
+      <w:r>
+        <w:rPr>
+          <w:rFonts w:ascii="Times New Roman" w:eastAsiaTheme="minorEastAsia" w:hAnsi="Times New Roman" w:cs="Times New Roman"/>
+        </w:rPr>
+        <w:t xml:space="preserve"> and even with Take-Two Interactives respectable library size only having a 6% chance to get a game from those two publishers puts into perspective on how many games there are that have done well and even </w:t>
+      </w:r>
+      <w:r>
+        <w:rPr>
+          <w:rFonts w:ascii="Times New Roman" w:eastAsiaTheme="minorEastAsia" w:hAnsi="Times New Roman" w:cs="Times New Roman"/>
+        </w:rPr>
+        <w:t>then,</w:t>
+      </w:r>
+      <w:r>
+        <w:rPr>
+          <w:rFonts w:ascii="Times New Roman" w:eastAsiaTheme="minorEastAsia" w:hAnsi="Times New Roman" w:cs="Times New Roman"/>
+        </w:rPr>
+        <w:t xml:space="preserve"> 6% is a lot for having games that have done well.</w:t>
+      </w:r>
+      <w:r>
+        <w:rPr>
+          <w:rFonts w:ascii="Times New Roman" w:eastAsiaTheme="minorEastAsia" w:hAnsi="Times New Roman" w:cs="Times New Roman"/>
+        </w:rPr>
+        <w:t xml:space="preserve"> I got the data for this question by taking a count of how many games total in the list </w:t>
+      </w:r>
+      <w:r>
+        <w:rPr>
+          <w:rFonts w:ascii="Aptos Narrow" w:eastAsia="Times New Roman" w:hAnsi="Aptos Narrow" w:cs="Times New Roman"/>
+          <w:color w:val="000000"/>
+          <w:kern w:val="0"/>
+          <w14:ligatures w14:val="none"/>
+        </w:rPr>
+        <w:t>16</w:t>
+      </w:r>
+      <w:r>
+        <w:rPr>
+          <w:rFonts w:ascii="Aptos Narrow" w:eastAsia="Times New Roman" w:hAnsi="Aptos Narrow" w:cs="Times New Roman"/>
+          <w:color w:val="000000"/>
+          <w:kern w:val="0"/>
+          <w14:ligatures w14:val="none"/>
+        </w:rPr>
+        <w:t xml:space="preserve">600 and counted the games that were published under Nintendo (703), Microsoft Game Studios (189), Take-Two Interactive (413), and Sony Computer Entertainment (683) </w:t>
+      </w:r>
+    </w:p>
+    <w:p>
+      <w:pPr>
+        <w:spacing w:line="480" w:lineRule="auto"/>
+        <w:rPr>
+          <w:rFonts w:ascii="Times New Roman" w:eastAsiaTheme="minorEastAsia" w:hAnsi="Times New Roman" w:cs="Times New Roman"/>
+          <w:b/>
+          <w:bCs/>
+          <w:sz w:val="28"/>
+          <w:szCs w:val="28"/>
+        </w:rPr>
+      </w:pPr>
+      <w:r>
+        <w:rPr>
+          <w:rFonts w:ascii="Times New Roman" w:eastAsiaTheme="minorEastAsia" w:hAnsi="Times New Roman" w:cs="Times New Roman"/>
+          <w:b/>
+          <w:bCs/>
+          <w:sz w:val="28"/>
+          <w:szCs w:val="28"/>
+        </w:rPr>
+        <w:t>Section 2.6</w:t>
+      </w:r>
+    </w:p>
+    <w:p>
+      <w:pPr>
+        <w:spacing w:line="480" w:lineRule="auto"/>
+        <w:rPr>
+          <w:rFonts w:ascii="Times New Roman" w:eastAsiaTheme="minorEastAsia" w:hAnsi="Times New Roman" w:cs="Times New Roman"/>
+        </w:rPr>
+      </w:pPr>
+      <w:r>
+        <w:rPr>
+          <w:rFonts w:ascii="Times New Roman" w:eastAsiaTheme="minorEastAsia" w:hAnsi="Times New Roman" w:cs="Times New Roman"/>
+          <w:b/>
+          <w:bCs/>
+        </w:rPr>
+        <w:t xml:space="preserve">2.35 </w:t>
+      </w:r>
+      <w:r>
+        <w:rPr>
+          <w:rFonts w:ascii="Times New Roman" w:eastAsiaTheme="minorEastAsia" w:hAnsi="Times New Roman" w:cs="Times New Roman"/>
+        </w:rPr>
+        <w:t>An airline has six flights from New York to California and seven flights from California to</w:t>
+      </w:r>
+    </w:p>
+    <w:p>
+      <w:pPr>
+        <w:spacing w:line="480" w:lineRule="auto"/>
+        <w:rPr>
+          <w:rFonts w:ascii="Times New Roman" w:eastAsiaTheme="minorEastAsia" w:hAnsi="Times New Roman" w:cs="Times New Roman"/>
+        </w:rPr>
+      </w:pPr>
+      <w:r>
+        <w:rPr>
+          <w:rFonts w:ascii="Times New Roman" w:eastAsiaTheme="minorEastAsia" w:hAnsi="Times New Roman" w:cs="Times New Roman"/>
+        </w:rPr>
+        <w:t>Hawaii per day. If the flights are to be made on separate days, how many different flight</w:t>
+      </w:r>
+    </w:p>
+    <w:p>
+      <w:pPr>
+        <w:spacing w:line="480" w:lineRule="auto"/>
+        <w:rPr>
+          <w:rFonts w:ascii="Times New Roman" w:eastAsiaTheme="minorEastAsia" w:hAnsi="Times New Roman" w:cs="Times New Roman"/>
+        </w:rPr>
+      </w:pPr>
+      <w:r>
+        <w:rPr>
+          <w:rFonts w:ascii="Times New Roman" w:eastAsiaTheme="minorEastAsia" w:hAnsi="Times New Roman" w:cs="Times New Roman"/>
+        </w:rPr>
+        <w:lastRenderedPageBreak/>
+        <w:t>arrangements can the airline offer from New York to Hawaii?</w:t>
+      </w:r>
+    </w:p>
+    <w:p>
+      <w:pPr>
+        <w:spacing w:line="480" w:lineRule="auto"/>
+        <w:rPr>
+          <w:rFonts w:ascii="Times New Roman" w:eastAsiaTheme="minorEastAsia" w:hAnsi="Times New Roman" w:cs="Times New Roman"/>
+        </w:rPr>
+      </w:pPr>
+      <w:r>
+        <w:rPr>
+          <w:rFonts w:ascii="Times New Roman" w:eastAsiaTheme="minorEastAsia" w:hAnsi="Times New Roman" w:cs="Times New Roman"/>
+          <w:b/>
+          <w:bCs/>
+        </w:rPr>
+        <w:t>Revised</w:t>
+      </w:r>
+      <w:r>
+        <w:rPr>
+          <w:rFonts w:ascii="Times New Roman" w:eastAsiaTheme="minorEastAsia" w:hAnsi="Times New Roman" w:cs="Times New Roman"/>
+        </w:rPr>
+        <w:t xml:space="preserve">: If I </w:t>
+      </w:r>
+    </w:p>
+    <w:p>
+      <w:pPr>
+        <w:spacing w:line="480" w:lineRule="auto"/>
+        <w:jc w:val="center"/>
+        <w:rPr>
+          <w:rFonts w:ascii="Times New Roman" w:eastAsiaTheme="minorEastAsia" w:hAnsi="Times New Roman" w:cs="Times New Roman"/>
+          <w:i/>
+          <w:iCs/>
+        </w:rPr>
+      </w:pPr>
+      <w:r>
+        <w:rPr>
+          <w:rFonts w:ascii="Times New Roman" w:eastAsiaTheme="minorEastAsia" w:hAnsi="Times New Roman" w:cs="Times New Roman"/>
+          <w:i/>
+          <w:iCs/>
+        </w:rPr>
+        <w:t>Sources</w:t>
+      </w:r>
+    </w:p>
+    <w:p>
+      <w:pPr>
+        <w:spacing w:line="480" w:lineRule="auto"/>
+        <w:rPr>
+          <w:rFonts w:ascii="Times New Roman" w:eastAsiaTheme="minorEastAsia" w:hAnsi="Times New Roman" w:cs="Times New Roman"/>
+        </w:rPr>
+      </w:pPr>
+      <w:hyperlink r:id="rId7" w:history="1">
+        <w:r>
+          <w:rPr>
+            <w:rStyle w:val="Hyperlink"/>
+            <w:rFonts w:ascii="Times New Roman" w:eastAsiaTheme="minorEastAsia" w:hAnsi="Times New Roman" w:cs="Times New Roman"/>
+          </w:rPr>
+          <w:t>Video Game sales By Gregory</w:t>
+        </w:r>
+        <w:r>
+          <w:rPr>
+            <w:rStyle w:val="Hyperlink"/>
+            <w:rFonts w:ascii="Times New Roman" w:eastAsiaTheme="minorEastAsia" w:hAnsi="Times New Roman" w:cs="Times New Roman"/>
+          </w:rPr>
+          <w:t xml:space="preserve"> </w:t>
+        </w:r>
+        <w:r>
+          <w:rPr>
+            <w:rStyle w:val="Hyperlink"/>
+            <w:rFonts w:ascii="Times New Roman" w:eastAsiaTheme="minorEastAsia" w:hAnsi="Times New Roman" w:cs="Times New Roman"/>
+          </w:rPr>
+          <w:t>Smi</w:t>
+        </w:r>
+        <w:r>
+          <w:rPr>
+            <w:rStyle w:val="Hyperlink"/>
+            <w:rFonts w:ascii="Times New Roman" w:eastAsiaTheme="minorEastAsia" w:hAnsi="Times New Roman" w:cs="Times New Roman"/>
+          </w:rPr>
+          <w:t>t</w:t>
+        </w:r>
+        <w:r>
+          <w:rPr>
+            <w:rStyle w:val="Hyperlink"/>
+            <w:rFonts w:ascii="Times New Roman" w:eastAsiaTheme="minorEastAsia" w:hAnsi="Times New Roman" w:cs="Times New Roman"/>
+          </w:rPr>
+          <w:t>h on Kraggle</w:t>
+        </w:r>
+      </w:hyperlink>
+    </w:p>
     <w:sectPr>
+      <w:headerReference w:type="even" r:id="rId8"/>
+      <w:headerReference w:type="default" r:id="rId9"/>
       <w:pgSz w:w="12240" w:h="15840"/>
       <w:pgMar w:top="1440" w:right="1440" w:bottom="1440" w:left="1440" w:header="720" w:footer="720" w:gutter="0"/>
       <w:cols w:space="720"/>
@@ -11,6 +1678,626 @@
     </w:sectPr>
   </w:body>
 </w:document>
+</file>
+
+<file path=word/endnotes.xml><?xml version="1.0" encoding="utf-8"?>
+<w:endnotes xmlns:wpc="http://schemas.microsoft.com/office/word/2010/wordprocessingCanvas" xmlns:cx="http://schemas.microsoft.com/office/drawing/2014/chartex" xmlns:cx1="http://schemas.microsoft.com/office/drawing/2015/9/8/chartex" xmlns:cx2="http://schemas.microsoft.com/office/drawing/2015/10/21/chartex" xmlns:cx3="http://schemas.microsoft.com/office/drawing/2016/5/9/chartex" xmlns:cx4="http://schemas.microsoft.com/office/drawing/2016/5/10/chartex" xmlns:cx5="http://schemas.microsoft.com/office/drawing/2016/5/11/chartex" xmlns:cx6="http://schemas.microsoft.com/office/drawing/2016/5/12/chartex" xmlns:cx7="http://schemas.microsoft.com/office/drawing/2016/5/13/chartex" xmlns:cx8="http://schemas.microsoft.com/office/drawing/2016/5/14/chartex" xmlns:mc="http://schemas.openxmlformats.org/markup-compatibility/2006" xmlns:aink="http://schemas.microsoft.com/office/drawing/2016/ink" xmlns:am3d="http://schemas.microsoft.com/office/drawing/2017/model3d" xmlns:o="urn:schemas-microsoft-com:office:office" xmlns:oel="http://schemas.microsoft.com/office/2019/extlst" xmlns:r="http://schemas.openxmlformats.org/officeDocument/2006/relationships" xmlns:m="http://schemas.openxmlformats.org/officeDocument/2006/math" xmlns:v="urn:schemas-microsoft-com:vml" xmlns:wp14="http://schemas.microsoft.com/office/word/2010/wordprocessingDrawing" xmlns:wp="http://schemas.openxmlformats.org/drawingml/2006/wordprocessingDrawing" xmlns:w10="urn:schemas-microsoft-com:office:word" xmlns:w="http://schemas.openxmlformats.org/wordprocessingml/2006/main" xmlns:w14="http://schemas.microsoft.com/office/word/2010/wordml" xmlns:w15="http://schemas.microsoft.com/office/word/2012/wordml" xmlns:w16cex="http://schemas.microsoft.com/office/word/2018/wordml/cex" xmlns:w16cid="http://schemas.microsoft.com/office/word/2016/wordml/cid" xmlns:w16="http://schemas.microsoft.com/office/word/2018/wordml" xmlns:w16du="http://schemas.microsoft.com/office/word/2023/wordml/word16du" xmlns:w16sdtdh="http://schemas.microsoft.com/office/word/2020/wordml/sdtdatahash" xmlns:w16se="http://schemas.microsoft.com/office/word/2015/wordml/symex" xmlns:wpg="http://schemas.microsoft.com/office/word/2010/wordprocessingGroup" xmlns:wpi="http://schemas.microsoft.com/office/word/2010/wordprocessingInk" xmlns:wne="http://schemas.microsoft.com/office/word/2006/wordml" xmlns:wps="http://schemas.microsoft.com/office/word/2010/wordprocessingShape" mc:Ignorable="w14 w15 w16se w16cid w16 w16cex w16sdtdh w16du wp14">
+  <w:endnote w:type="separator" w:id="-1">
+    <w:p>
+      <w:r>
+        <w:separator/>
+      </w:r>
+    </w:p>
+  </w:endnote>
+  <w:endnote w:type="continuationSeparator" w:id="0">
+    <w:p>
+      <w:r>
+        <w:continuationSeparator/>
+      </w:r>
+    </w:p>
+  </w:endnote>
+</w:endnotes>
+</file>
+
+<file path=word/footnotes.xml><?xml version="1.0" encoding="utf-8"?>
+<w:footnotes xmlns:wpc="http://schemas.microsoft.com/office/word/2010/wordprocessingCanvas" xmlns:cx="http://schemas.microsoft.com/office/drawing/2014/chartex" xmlns:cx1="http://schemas.microsoft.com/office/drawing/2015/9/8/chartex" xmlns:cx2="http://schemas.microsoft.com/office/drawing/2015/10/21/chartex" xmlns:cx3="http://schemas.microsoft.com/office/drawing/2016/5/9/chartex" xmlns:cx4="http://schemas.microsoft.com/office/drawing/2016/5/10/chartex" xmlns:cx5="http://schemas.microsoft.com/office/drawing/2016/5/11/chartex" xmlns:cx6="http://schemas.microsoft.com/office/drawing/2016/5/12/chartex" xmlns:cx7="http://schemas.microsoft.com/office/drawing/2016/5/13/chartex" xmlns:cx8="http://schemas.microsoft.com/office/drawing/2016/5/14/chartex" xmlns:mc="http://schemas.openxmlformats.org/markup-compatibility/2006" xmlns:aink="http://schemas.microsoft.com/office/drawing/2016/ink" xmlns:am3d="http://schemas.microsoft.com/office/drawing/2017/model3d" xmlns:o="urn:schemas-microsoft-com:office:office" xmlns:oel="http://schemas.microsoft.com/office/2019/extlst" xmlns:r="http://schemas.openxmlformats.org/officeDocument/2006/relationships" xmlns:m="http://schemas.openxmlformats.org/officeDocument/2006/math" xmlns:v="urn:schemas-microsoft-com:vml" xmlns:wp14="http://schemas.microsoft.com/office/word/2010/wordprocessingDrawing" xmlns:wp="http://schemas.openxmlformats.org/drawingml/2006/wordprocessingDrawing" xmlns:w10="urn:schemas-microsoft-com:office:word" xmlns:w="http://schemas.openxmlformats.org/wordprocessingml/2006/main" xmlns:w14="http://schemas.microsoft.com/office/word/2010/wordml" xmlns:w15="http://schemas.microsoft.com/office/word/2012/wordml" xmlns:w16cex="http://schemas.microsoft.com/office/word/2018/wordml/cex" xmlns:w16cid="http://schemas.microsoft.com/office/word/2016/wordml/cid" xmlns:w16="http://schemas.microsoft.com/office/word/2018/wordml" xmlns:w16du="http://schemas.microsoft.com/office/word/2023/wordml/word16du" xmlns:w16sdtdh="http://schemas.microsoft.com/office/word/2020/wordml/sdtdatahash" xmlns:w16se="http://schemas.microsoft.com/office/word/2015/wordml/symex" xmlns:wpg="http://schemas.microsoft.com/office/word/2010/wordprocessingGroup" xmlns:wpi="http://schemas.microsoft.com/office/word/2010/wordprocessingInk" xmlns:wne="http://schemas.microsoft.com/office/word/2006/wordml" xmlns:wps="http://schemas.microsoft.com/office/word/2010/wordprocessingShape" mc:Ignorable="w14 w15 w16se w16cid w16 w16cex w16sdtdh w16du wp14">
+  <w:footnote w:type="separator" w:id="-1">
+    <w:p>
+      <w:r>
+        <w:separator/>
+      </w:r>
+    </w:p>
+  </w:footnote>
+  <w:footnote w:type="continuationSeparator" w:id="0">
+    <w:p>
+      <w:r>
+        <w:continuationSeparator/>
+      </w:r>
+    </w:p>
+  </w:footnote>
+</w:footnotes>
+</file>
+
+<file path=word/header1.xml><?xml version="1.0" encoding="utf-8"?>
+<w:hdr xmlns:wpc="http://schemas.microsoft.com/office/word/2010/wordprocessingCanvas" xmlns:cx="http://schemas.microsoft.com/office/drawing/2014/chartex" xmlns:cx1="http://schemas.microsoft.com/office/drawing/2015/9/8/chartex" xmlns:cx2="http://schemas.microsoft.com/office/drawing/2015/10/21/chartex" xmlns:cx3="http://schemas.microsoft.com/office/drawing/2016/5/9/chartex" xmlns:cx4="http://schemas.microsoft.com/office/drawing/2016/5/10/chartex" xmlns:cx5="http://schemas.microsoft.com/office/drawing/2016/5/11/chartex" xmlns:cx6="http://schemas.microsoft.com/office/drawing/2016/5/12/chartex" xmlns:cx7="http://schemas.microsoft.com/office/drawing/2016/5/13/chartex" xmlns:cx8="http://schemas.microsoft.com/office/drawing/2016/5/14/chartex" xmlns:mc="http://schemas.openxmlformats.org/markup-compatibility/2006" xmlns:aink="http://schemas.microsoft.com/office/drawing/2016/ink" xmlns:am3d="http://schemas.microsoft.com/office/drawing/2017/model3d" xmlns:o="urn:schemas-microsoft-com:office:office" xmlns:oel="http://schemas.microsoft.com/office/2019/extlst" xmlns:r="http://schemas.openxmlformats.org/officeDocument/2006/relationships" xmlns:m="http://schemas.openxmlformats.org/officeDocument/2006/math" xmlns:v="urn:schemas-microsoft-com:vml" xmlns:wp14="http://schemas.microsoft.com/office/word/2010/wordprocessingDrawing" xmlns:wp="http://schemas.openxmlformats.org/drawingml/2006/wordprocessingDrawing" xmlns:w10="urn:schemas-microsoft-com:office:word" xmlns:w="http://schemas.openxmlformats.org/wordprocessingml/2006/main" xmlns:w14="http://schemas.microsoft.com/office/word/2010/wordml" xmlns:w15="http://schemas.microsoft.com/office/word/2012/wordml" xmlns:w16cex="http://schemas.microsoft.com/office/word/2018/wordml/cex" xmlns:w16cid="http://schemas.microsoft.com/office/word/2016/wordml/cid" xmlns:w16="http://schemas.microsoft.com/office/word/2018/wordml" xmlns:w16du="http://schemas.microsoft.com/office/word/2023/wordml/word16du" xmlns:w16sdtdh="http://schemas.microsoft.com/office/word/2020/wordml/sdtdatahash" xmlns:w16se="http://schemas.microsoft.com/office/word/2015/wordml/symex" xmlns:wpg="http://schemas.microsoft.com/office/word/2010/wordprocessingGroup" xmlns:wpi="http://schemas.microsoft.com/office/word/2010/wordprocessingInk" xmlns:wne="http://schemas.microsoft.com/office/word/2006/wordml" xmlns:wps="http://schemas.microsoft.com/office/word/2010/wordprocessingShape" mc:Ignorable="w14 w15 w16se w16cid w16 w16cex w16sdtdh w16du wp14">
+  <w:sdt>
+    <w:sdtPr>
+      <w:rPr>
+        <w:rStyle w:val="PageNumber"/>
+      </w:rPr>
+      <w:id w:val="-2060307721"/>
+      <w:docPartObj>
+        <w:docPartGallery w:val="Page Numbers (Top of Page)"/>
+        <w:docPartUnique/>
+      </w:docPartObj>
+    </w:sdtPr>
+    <w:sdtContent>
+      <w:p>
+        <w:pPr>
+          <w:pStyle w:val="Header"/>
+          <w:framePr w:wrap="none" w:vAnchor="text" w:hAnchor="margin" w:xAlign="right" w:y="1"/>
+          <w:rPr>
+            <w:rStyle w:val="PageNumber"/>
+          </w:rPr>
+        </w:pPr>
+        <w:r>
+          <w:rPr>
+            <w:rStyle w:val="PageNumber"/>
+          </w:rPr>
+          <w:fldChar w:fldCharType="begin"/>
+        </w:r>
+        <w:r>
+          <w:rPr>
+            <w:rStyle w:val="PageNumber"/>
+          </w:rPr>
+          <w:instrText xml:space="preserve"> PAGE </w:instrText>
+        </w:r>
+        <w:r>
+          <w:rPr>
+            <w:rStyle w:val="PageNumber"/>
+          </w:rPr>
+          <w:fldChar w:fldCharType="end"/>
+        </w:r>
+      </w:p>
+    </w:sdtContent>
+  </w:sdt>
+  <w:p>
+    <w:pPr>
+      <w:pStyle w:val="Header"/>
+      <w:ind w:right="360"/>
+    </w:pPr>
+  </w:p>
+</w:hdr>
+</file>
+
+<file path=word/header2.xml><?xml version="1.0" encoding="utf-8"?>
+<w:hdr xmlns:wpc="http://schemas.microsoft.com/office/word/2010/wordprocessingCanvas" xmlns:cx="http://schemas.microsoft.com/office/drawing/2014/chartex" xmlns:cx1="http://schemas.microsoft.com/office/drawing/2015/9/8/chartex" xmlns:cx2="http://schemas.microsoft.com/office/drawing/2015/10/21/chartex" xmlns:cx3="http://schemas.microsoft.com/office/drawing/2016/5/9/chartex" xmlns:cx4="http://schemas.microsoft.com/office/drawing/2016/5/10/chartex" xmlns:cx5="http://schemas.microsoft.com/office/drawing/2016/5/11/chartex" xmlns:cx6="http://schemas.microsoft.com/office/drawing/2016/5/12/chartex" xmlns:cx7="http://schemas.microsoft.com/office/drawing/2016/5/13/chartex" xmlns:cx8="http://schemas.microsoft.com/office/drawing/2016/5/14/chartex" xmlns:mc="http://schemas.openxmlformats.org/markup-compatibility/2006" xmlns:aink="http://schemas.microsoft.com/office/drawing/2016/ink" xmlns:am3d="http://schemas.microsoft.com/office/drawing/2017/model3d" xmlns:o="urn:schemas-microsoft-com:office:office" xmlns:oel="http://schemas.microsoft.com/office/2019/extlst" xmlns:r="http://schemas.openxmlformats.org/officeDocument/2006/relationships" xmlns:m="http://schemas.openxmlformats.org/officeDocument/2006/math" xmlns:v="urn:schemas-microsoft-com:vml" xmlns:wp14="http://schemas.microsoft.com/office/word/2010/wordprocessingDrawing" xmlns:wp="http://schemas.openxmlformats.org/drawingml/2006/wordprocessingDrawing" xmlns:w10="urn:schemas-microsoft-com:office:word" xmlns:w="http://schemas.openxmlformats.org/wordprocessingml/2006/main" xmlns:w14="http://schemas.microsoft.com/office/word/2010/wordml" xmlns:w15="http://schemas.microsoft.com/office/word/2012/wordml" xmlns:w16cex="http://schemas.microsoft.com/office/word/2018/wordml/cex" xmlns:w16cid="http://schemas.microsoft.com/office/word/2016/wordml/cid" xmlns:w16="http://schemas.microsoft.com/office/word/2018/wordml" xmlns:w16du="http://schemas.microsoft.com/office/word/2023/wordml/word16du" xmlns:w16sdtdh="http://schemas.microsoft.com/office/word/2020/wordml/sdtdatahash" xmlns:w16se="http://schemas.microsoft.com/office/word/2015/wordml/symex" xmlns:wpg="http://schemas.microsoft.com/office/word/2010/wordprocessingGroup" xmlns:wpi="http://schemas.microsoft.com/office/word/2010/wordprocessingInk" xmlns:wne="http://schemas.microsoft.com/office/word/2006/wordml" xmlns:wps="http://schemas.microsoft.com/office/word/2010/wordprocessingShape" mc:Ignorable="w14 w15 w16se w16cid w16 w16cex w16sdtdh w16du wp14">
+  <w:sdt>
+    <w:sdtPr>
+      <w:rPr>
+        <w:rStyle w:val="PageNumber"/>
+      </w:rPr>
+      <w:id w:val="-1302379122"/>
+      <w:docPartObj>
+        <w:docPartGallery w:val="Page Numbers (Top of Page)"/>
+        <w:docPartUnique/>
+      </w:docPartObj>
+    </w:sdtPr>
+    <w:sdtContent>
+      <w:p>
+        <w:pPr>
+          <w:pStyle w:val="Header"/>
+          <w:framePr w:wrap="none" w:vAnchor="text" w:hAnchor="margin" w:xAlign="right" w:y="1"/>
+          <w:rPr>
+            <w:rStyle w:val="PageNumber"/>
+          </w:rPr>
+        </w:pPr>
+        <w:r>
+          <w:rPr>
+            <w:rStyle w:val="PageNumber"/>
+          </w:rPr>
+          <w:fldChar w:fldCharType="begin"/>
+        </w:r>
+        <w:r>
+          <w:rPr>
+            <w:rStyle w:val="PageNumber"/>
+          </w:rPr>
+          <w:instrText xml:space="preserve"> PAGE </w:instrText>
+        </w:r>
+        <w:r>
+          <w:rPr>
+            <w:rStyle w:val="PageNumber"/>
+          </w:rPr>
+          <w:fldChar w:fldCharType="separate"/>
+        </w:r>
+        <w:r>
+          <w:rPr>
+            <w:rStyle w:val="PageNumber"/>
+            <w:noProof/>
+          </w:rPr>
+          <w:t>1</w:t>
+        </w:r>
+        <w:r>
+          <w:rPr>
+            <w:rStyle w:val="PageNumber"/>
+          </w:rPr>
+          <w:fldChar w:fldCharType="end"/>
+        </w:r>
+      </w:p>
+    </w:sdtContent>
+  </w:sdt>
+  <w:p>
+    <w:pPr>
+      <w:pStyle w:val="Header"/>
+      <w:ind w:right="360"/>
+    </w:pPr>
+  </w:p>
+</w:hdr>
+</file>
+
+<file path=word/numbering.xml><?xml version="1.0" encoding="utf-8"?>
+<w:numbering xmlns:wpc="http://schemas.microsoft.com/office/word/2010/wordprocessingCanvas" xmlns:cx="http://schemas.microsoft.com/office/drawing/2014/chartex" xmlns:cx1="http://schemas.microsoft.com/office/drawing/2015/9/8/chartex" xmlns:cx2="http://schemas.microsoft.com/office/drawing/2015/10/21/chartex" xmlns:cx3="http://schemas.microsoft.com/office/drawing/2016/5/9/chartex" xmlns:cx4="http://schemas.microsoft.com/office/drawing/2016/5/10/chartex" xmlns:cx5="http://schemas.microsoft.com/office/drawing/2016/5/11/chartex" xmlns:cx6="http://schemas.microsoft.com/office/drawing/2016/5/12/chartex" xmlns:cx7="http://schemas.microsoft.com/office/drawing/2016/5/13/chartex" xmlns:cx8="http://schemas.microsoft.com/office/drawing/2016/5/14/chartex" xmlns:mc="http://schemas.openxmlformats.org/markup-compatibility/2006" xmlns:aink="http://schemas.microsoft.com/office/drawing/2016/ink" xmlns:am3d="http://schemas.microsoft.com/office/drawing/2017/model3d" xmlns:o="urn:schemas-microsoft-com:office:office" xmlns:oel="http://schemas.microsoft.com/office/2019/extlst" xmlns:r="http://schemas.openxmlformats.org/officeDocument/2006/relationships" xmlns:m="http://schemas.openxmlformats.org/officeDocument/2006/math" xmlns:v="urn:schemas-microsoft-com:vml" xmlns:wp14="http://schemas.microsoft.com/office/word/2010/wordprocessingDrawing" xmlns:wp="http://schemas.openxmlformats.org/drawingml/2006/wordprocessingDrawing" xmlns:w10="urn:schemas-microsoft-com:office:word" xmlns:w="http://schemas.openxmlformats.org/wordprocessingml/2006/main" xmlns:w14="http://schemas.microsoft.com/office/word/2010/wordml" xmlns:w15="http://schemas.microsoft.com/office/word/2012/wordml" xmlns:w16cex="http://schemas.microsoft.com/office/word/2018/wordml/cex" xmlns:w16cid="http://schemas.microsoft.com/office/word/2016/wordml/cid" xmlns:w16="http://schemas.microsoft.com/office/word/2018/wordml" xmlns:w16du="http://schemas.microsoft.com/office/word/2023/wordml/word16du" xmlns:w16sdtdh="http://schemas.microsoft.com/office/word/2020/wordml/sdtdatahash" xmlns:w16se="http://schemas.microsoft.com/office/word/2015/wordml/symex" xmlns:wpg="http://schemas.microsoft.com/office/word/2010/wordprocessingGroup" xmlns:wpi="http://schemas.microsoft.com/office/word/2010/wordprocessingInk" xmlns:wne="http://schemas.microsoft.com/office/word/2006/wordml" xmlns:wps="http://schemas.microsoft.com/office/word/2010/wordprocessingShape" mc:Ignorable="w14 w15 w16se w16cid w16 w16cex w16sdtdh w16du wp14">
+  <w:abstractNum w:abstractNumId="0" w15:restartNumberingAfterBreak="0">
+    <w:nsid w:val="3F486B7A"/>
+    <w:multiLevelType w:val="hybridMultilevel"/>
+    <w:tmpl w:val="1FEAD492"/>
+    <w:lvl w:ilvl="0" w:tplc="04090019">
+      <w:start w:val="1"/>
+      <w:numFmt w:val="lowerLetter"/>
+      <w:lvlText w:val="%1."/>
+      <w:lvlJc w:val="left"/>
+      <w:pPr>
+        <w:ind w:left="720" w:hanging="360"/>
+      </w:pPr>
+      <w:rPr>
+        <w:rFonts w:hint="default"/>
+      </w:rPr>
+    </w:lvl>
+    <w:lvl w:ilvl="1" w:tplc="04090019">
+      <w:start w:val="1"/>
+      <w:numFmt w:val="lowerLetter"/>
+      <w:lvlText w:val="%2."/>
+      <w:lvlJc w:val="left"/>
+      <w:pPr>
+        <w:ind w:left="1440" w:hanging="360"/>
+      </w:pPr>
+    </w:lvl>
+    <w:lvl w:ilvl="2" w:tplc="0409001B" w:tentative="1">
+      <w:start w:val="1"/>
+      <w:numFmt w:val="lowerRoman"/>
+      <w:lvlText w:val="%3."/>
+      <w:lvlJc w:val="right"/>
+      <w:pPr>
+        <w:ind w:left="2160" w:hanging="180"/>
+      </w:pPr>
+    </w:lvl>
+    <w:lvl w:ilvl="3" w:tplc="0409000F" w:tentative="1">
+      <w:start w:val="1"/>
+      <w:numFmt w:val="decimal"/>
+      <w:lvlText w:val="%4."/>
+      <w:lvlJc w:val="left"/>
+      <w:pPr>
+        <w:ind w:left="2880" w:hanging="360"/>
+      </w:pPr>
+    </w:lvl>
+    <w:lvl w:ilvl="4" w:tplc="04090019" w:tentative="1">
+      <w:start w:val="1"/>
+      <w:numFmt w:val="lowerLetter"/>
+      <w:lvlText w:val="%5."/>
+      <w:lvlJc w:val="left"/>
+      <w:pPr>
+        <w:ind w:left="3600" w:hanging="360"/>
+      </w:pPr>
+    </w:lvl>
+    <w:lvl w:ilvl="5" w:tplc="0409001B" w:tentative="1">
+      <w:start w:val="1"/>
+      <w:numFmt w:val="lowerRoman"/>
+      <w:lvlText w:val="%6."/>
+      <w:lvlJc w:val="right"/>
+      <w:pPr>
+        <w:ind w:left="4320" w:hanging="180"/>
+      </w:pPr>
+    </w:lvl>
+    <w:lvl w:ilvl="6" w:tplc="0409000F" w:tentative="1">
+      <w:start w:val="1"/>
+      <w:numFmt w:val="decimal"/>
+      <w:lvlText w:val="%7."/>
+      <w:lvlJc w:val="left"/>
+      <w:pPr>
+        <w:ind w:left="5040" w:hanging="360"/>
+      </w:pPr>
+    </w:lvl>
+    <w:lvl w:ilvl="7" w:tplc="04090019" w:tentative="1">
+      <w:start w:val="1"/>
+      <w:numFmt w:val="lowerLetter"/>
+      <w:lvlText w:val="%8."/>
+      <w:lvlJc w:val="left"/>
+      <w:pPr>
+        <w:ind w:left="5760" w:hanging="360"/>
+      </w:pPr>
+    </w:lvl>
+    <w:lvl w:ilvl="8" w:tplc="0409001B" w:tentative="1">
+      <w:start w:val="1"/>
+      <w:numFmt w:val="lowerRoman"/>
+      <w:lvlText w:val="%9."/>
+      <w:lvlJc w:val="right"/>
+      <w:pPr>
+        <w:ind w:left="6480" w:hanging="180"/>
+      </w:pPr>
+    </w:lvl>
+  </w:abstractNum>
+  <w:abstractNum w:abstractNumId="1" w15:restartNumberingAfterBreak="0">
+    <w:nsid w:val="4428679D"/>
+    <w:multiLevelType w:val="hybridMultilevel"/>
+    <w:tmpl w:val="31A4CF32"/>
+    <w:lvl w:ilvl="0" w:tplc="2E806DA0">
+      <w:start w:val="1"/>
+      <w:numFmt w:val="upperLetter"/>
+      <w:lvlText w:val="%1."/>
+      <w:lvlJc w:val="left"/>
+      <w:pPr>
+        <w:ind w:left="1080" w:hanging="360"/>
+      </w:pPr>
+      <w:rPr>
+        <w:rFonts w:hint="default"/>
+      </w:rPr>
+    </w:lvl>
+    <w:lvl w:ilvl="1" w:tplc="04090019" w:tentative="1">
+      <w:start w:val="1"/>
+      <w:numFmt w:val="lowerLetter"/>
+      <w:lvlText w:val="%2."/>
+      <w:lvlJc w:val="left"/>
+      <w:pPr>
+        <w:ind w:left="1800" w:hanging="360"/>
+      </w:pPr>
+    </w:lvl>
+    <w:lvl w:ilvl="2" w:tplc="0409001B" w:tentative="1">
+      <w:start w:val="1"/>
+      <w:numFmt w:val="lowerRoman"/>
+      <w:lvlText w:val="%3."/>
+      <w:lvlJc w:val="right"/>
+      <w:pPr>
+        <w:ind w:left="2520" w:hanging="180"/>
+      </w:pPr>
+    </w:lvl>
+    <w:lvl w:ilvl="3" w:tplc="0409000F" w:tentative="1">
+      <w:start w:val="1"/>
+      <w:numFmt w:val="decimal"/>
+      <w:lvlText w:val="%4."/>
+      <w:lvlJc w:val="left"/>
+      <w:pPr>
+        <w:ind w:left="3240" w:hanging="360"/>
+      </w:pPr>
+    </w:lvl>
+    <w:lvl w:ilvl="4" w:tplc="04090019" w:tentative="1">
+      <w:start w:val="1"/>
+      <w:numFmt w:val="lowerLetter"/>
+      <w:lvlText w:val="%5."/>
+      <w:lvlJc w:val="left"/>
+      <w:pPr>
+        <w:ind w:left="3960" w:hanging="360"/>
+      </w:pPr>
+    </w:lvl>
+    <w:lvl w:ilvl="5" w:tplc="0409001B" w:tentative="1">
+      <w:start w:val="1"/>
+      <w:numFmt w:val="lowerRoman"/>
+      <w:lvlText w:val="%6."/>
+      <w:lvlJc w:val="right"/>
+      <w:pPr>
+        <w:ind w:left="4680" w:hanging="180"/>
+      </w:pPr>
+    </w:lvl>
+    <w:lvl w:ilvl="6" w:tplc="0409000F" w:tentative="1">
+      <w:start w:val="1"/>
+      <w:numFmt w:val="decimal"/>
+      <w:lvlText w:val="%7."/>
+      <w:lvlJc w:val="left"/>
+      <w:pPr>
+        <w:ind w:left="5400" w:hanging="360"/>
+      </w:pPr>
+    </w:lvl>
+    <w:lvl w:ilvl="7" w:tplc="04090019" w:tentative="1">
+      <w:start w:val="1"/>
+      <w:numFmt w:val="lowerLetter"/>
+      <w:lvlText w:val="%8."/>
+      <w:lvlJc w:val="left"/>
+      <w:pPr>
+        <w:ind w:left="6120" w:hanging="360"/>
+      </w:pPr>
+    </w:lvl>
+    <w:lvl w:ilvl="8" w:tplc="0409001B" w:tentative="1">
+      <w:start w:val="1"/>
+      <w:numFmt w:val="lowerRoman"/>
+      <w:lvlText w:val="%9."/>
+      <w:lvlJc w:val="right"/>
+      <w:pPr>
+        <w:ind w:left="6840" w:hanging="180"/>
+      </w:pPr>
+    </w:lvl>
+  </w:abstractNum>
+  <w:abstractNum w:abstractNumId="2" w15:restartNumberingAfterBreak="0">
+    <w:nsid w:val="533B4A05"/>
+    <w:multiLevelType w:val="hybridMultilevel"/>
+    <w:tmpl w:val="79CCFAFC"/>
+    <w:lvl w:ilvl="0" w:tplc="04090019">
+      <w:start w:val="1"/>
+      <w:numFmt w:val="lowerLetter"/>
+      <w:lvlText w:val="%1."/>
+      <w:lvlJc w:val="left"/>
+      <w:pPr>
+        <w:ind w:left="720" w:hanging="360"/>
+      </w:pPr>
+      <w:rPr>
+        <w:rFonts w:hint="default"/>
+      </w:rPr>
+    </w:lvl>
+    <w:lvl w:ilvl="1" w:tplc="04090019" w:tentative="1">
+      <w:start w:val="1"/>
+      <w:numFmt w:val="lowerLetter"/>
+      <w:lvlText w:val="%2."/>
+      <w:lvlJc w:val="left"/>
+      <w:pPr>
+        <w:ind w:left="1440" w:hanging="360"/>
+      </w:pPr>
+    </w:lvl>
+    <w:lvl w:ilvl="2" w:tplc="0409001B" w:tentative="1">
+      <w:start w:val="1"/>
+      <w:numFmt w:val="lowerRoman"/>
+      <w:lvlText w:val="%3."/>
+      <w:lvlJc w:val="right"/>
+      <w:pPr>
+        <w:ind w:left="2160" w:hanging="180"/>
+      </w:pPr>
+    </w:lvl>
+    <w:lvl w:ilvl="3" w:tplc="0409000F" w:tentative="1">
+      <w:start w:val="1"/>
+      <w:numFmt w:val="decimal"/>
+      <w:lvlText w:val="%4."/>
+      <w:lvlJc w:val="left"/>
+      <w:pPr>
+        <w:ind w:left="2880" w:hanging="360"/>
+      </w:pPr>
+    </w:lvl>
+    <w:lvl w:ilvl="4" w:tplc="04090019" w:tentative="1">
+      <w:start w:val="1"/>
+      <w:numFmt w:val="lowerLetter"/>
+      <w:lvlText w:val="%5."/>
+      <w:lvlJc w:val="left"/>
+      <w:pPr>
+        <w:ind w:left="3600" w:hanging="360"/>
+      </w:pPr>
+    </w:lvl>
+    <w:lvl w:ilvl="5" w:tplc="0409001B" w:tentative="1">
+      <w:start w:val="1"/>
+      <w:numFmt w:val="lowerRoman"/>
+      <w:lvlText w:val="%6."/>
+      <w:lvlJc w:val="right"/>
+      <w:pPr>
+        <w:ind w:left="4320" w:hanging="180"/>
+      </w:pPr>
+    </w:lvl>
+    <w:lvl w:ilvl="6" w:tplc="0409000F" w:tentative="1">
+      <w:start w:val="1"/>
+      <w:numFmt w:val="decimal"/>
+      <w:lvlText w:val="%7."/>
+      <w:lvlJc w:val="left"/>
+      <w:pPr>
+        <w:ind w:left="5040" w:hanging="360"/>
+      </w:pPr>
+    </w:lvl>
+    <w:lvl w:ilvl="7" w:tplc="04090019" w:tentative="1">
+      <w:start w:val="1"/>
+      <w:numFmt w:val="lowerLetter"/>
+      <w:lvlText w:val="%8."/>
+      <w:lvlJc w:val="left"/>
+      <w:pPr>
+        <w:ind w:left="5760" w:hanging="360"/>
+      </w:pPr>
+    </w:lvl>
+    <w:lvl w:ilvl="8" w:tplc="0409001B" w:tentative="1">
+      <w:start w:val="1"/>
+      <w:numFmt w:val="lowerRoman"/>
+      <w:lvlText w:val="%9."/>
+      <w:lvlJc w:val="right"/>
+      <w:pPr>
+        <w:ind w:left="6480" w:hanging="180"/>
+      </w:pPr>
+    </w:lvl>
+  </w:abstractNum>
+  <w:abstractNum w:abstractNumId="3" w15:restartNumberingAfterBreak="0">
+    <w:nsid w:val="5CF2743B"/>
+    <w:multiLevelType w:val="hybridMultilevel"/>
+    <w:tmpl w:val="3530F1D6"/>
+    <w:lvl w:ilvl="0" w:tplc="04090019">
+      <w:start w:val="1"/>
+      <w:numFmt w:val="lowerLetter"/>
+      <w:lvlText w:val="%1."/>
+      <w:lvlJc w:val="left"/>
+      <w:pPr>
+        <w:ind w:left="720" w:hanging="360"/>
+      </w:pPr>
+      <w:rPr>
+        <w:rFonts w:hint="default"/>
+      </w:rPr>
+    </w:lvl>
+    <w:lvl w:ilvl="1" w:tplc="04090019">
+      <w:start w:val="1"/>
+      <w:numFmt w:val="lowerLetter"/>
+      <w:lvlText w:val="%2."/>
+      <w:lvlJc w:val="left"/>
+      <w:pPr>
+        <w:ind w:left="1440" w:hanging="360"/>
+      </w:pPr>
+    </w:lvl>
+    <w:lvl w:ilvl="2" w:tplc="0409001B" w:tentative="1">
+      <w:start w:val="1"/>
+      <w:numFmt w:val="lowerRoman"/>
+      <w:lvlText w:val="%3."/>
+      <w:lvlJc w:val="right"/>
+      <w:pPr>
+        <w:ind w:left="2160" w:hanging="180"/>
+      </w:pPr>
+    </w:lvl>
+    <w:lvl w:ilvl="3" w:tplc="0409000F" w:tentative="1">
+      <w:start w:val="1"/>
+      <w:numFmt w:val="decimal"/>
+      <w:lvlText w:val="%4."/>
+      <w:lvlJc w:val="left"/>
+      <w:pPr>
+        <w:ind w:left="2880" w:hanging="360"/>
+      </w:pPr>
+    </w:lvl>
+    <w:lvl w:ilvl="4" w:tplc="04090019" w:tentative="1">
+      <w:start w:val="1"/>
+      <w:numFmt w:val="lowerLetter"/>
+      <w:lvlText w:val="%5."/>
+      <w:lvlJc w:val="left"/>
+      <w:pPr>
+        <w:ind w:left="3600" w:hanging="360"/>
+      </w:pPr>
+    </w:lvl>
+    <w:lvl w:ilvl="5" w:tplc="0409001B" w:tentative="1">
+      <w:start w:val="1"/>
+      <w:numFmt w:val="lowerRoman"/>
+      <w:lvlText w:val="%6."/>
+      <w:lvlJc w:val="right"/>
+      <w:pPr>
+        <w:ind w:left="4320" w:hanging="180"/>
+      </w:pPr>
+    </w:lvl>
+    <w:lvl w:ilvl="6" w:tplc="0409000F" w:tentative="1">
+      <w:start w:val="1"/>
+      <w:numFmt w:val="decimal"/>
+      <w:lvlText w:val="%7."/>
+      <w:lvlJc w:val="left"/>
+      <w:pPr>
+        <w:ind w:left="5040" w:hanging="360"/>
+      </w:pPr>
+    </w:lvl>
+    <w:lvl w:ilvl="7" w:tplc="04090019" w:tentative="1">
+      <w:start w:val="1"/>
+      <w:numFmt w:val="lowerLetter"/>
+      <w:lvlText w:val="%8."/>
+      <w:lvlJc w:val="left"/>
+      <w:pPr>
+        <w:ind w:left="5760" w:hanging="360"/>
+      </w:pPr>
+    </w:lvl>
+    <w:lvl w:ilvl="8" w:tplc="0409001B" w:tentative="1">
+      <w:start w:val="1"/>
+      <w:numFmt w:val="lowerRoman"/>
+      <w:lvlText w:val="%9."/>
+      <w:lvlJc w:val="right"/>
+      <w:pPr>
+        <w:ind w:left="6480" w:hanging="180"/>
+      </w:pPr>
+    </w:lvl>
+  </w:abstractNum>
+  <w:abstractNum w:abstractNumId="4" w15:restartNumberingAfterBreak="0">
+    <w:nsid w:val="60A201ED"/>
+    <w:multiLevelType w:val="hybridMultilevel"/>
+    <w:tmpl w:val="79CCFAFC"/>
+    <w:lvl w:ilvl="0" w:tplc="FFFFFFFF">
+      <w:start w:val="1"/>
+      <w:numFmt w:val="lowerLetter"/>
+      <w:lvlText w:val="%1."/>
+      <w:lvlJc w:val="left"/>
+      <w:pPr>
+        <w:ind w:left="720" w:hanging="360"/>
+      </w:pPr>
+      <w:rPr>
+        <w:rFonts w:hint="default"/>
+      </w:rPr>
+    </w:lvl>
+    <w:lvl w:ilvl="1" w:tplc="FFFFFFFF" w:tentative="1">
+      <w:start w:val="1"/>
+      <w:numFmt w:val="lowerLetter"/>
+      <w:lvlText w:val="%2."/>
+      <w:lvlJc w:val="left"/>
+      <w:pPr>
+        <w:ind w:left="1440" w:hanging="360"/>
+      </w:pPr>
+    </w:lvl>
+    <w:lvl w:ilvl="2" w:tplc="FFFFFFFF" w:tentative="1">
+      <w:start w:val="1"/>
+      <w:numFmt w:val="lowerRoman"/>
+      <w:lvlText w:val="%3."/>
+      <w:lvlJc w:val="right"/>
+      <w:pPr>
+        <w:ind w:left="2160" w:hanging="180"/>
+      </w:pPr>
+    </w:lvl>
+    <w:lvl w:ilvl="3" w:tplc="FFFFFFFF" w:tentative="1">
+      <w:start w:val="1"/>
+      <w:numFmt w:val="decimal"/>
+      <w:lvlText w:val="%4."/>
+      <w:lvlJc w:val="left"/>
+      <w:pPr>
+        <w:ind w:left="2880" w:hanging="360"/>
+      </w:pPr>
+    </w:lvl>
+    <w:lvl w:ilvl="4" w:tplc="FFFFFFFF" w:tentative="1">
+      <w:start w:val="1"/>
+      <w:numFmt w:val="lowerLetter"/>
+      <w:lvlText w:val="%5."/>
+      <w:lvlJc w:val="left"/>
+      <w:pPr>
+        <w:ind w:left="3600" w:hanging="360"/>
+      </w:pPr>
+    </w:lvl>
+    <w:lvl w:ilvl="5" w:tplc="FFFFFFFF" w:tentative="1">
+      <w:start w:val="1"/>
+      <w:numFmt w:val="lowerRoman"/>
+      <w:lvlText w:val="%6."/>
+      <w:lvlJc w:val="right"/>
+      <w:pPr>
+        <w:ind w:left="4320" w:hanging="180"/>
+      </w:pPr>
+    </w:lvl>
+    <w:lvl w:ilvl="6" w:tplc="FFFFFFFF" w:tentative="1">
+      <w:start w:val="1"/>
+      <w:numFmt w:val="decimal"/>
+      <w:lvlText w:val="%7."/>
+      <w:lvlJc w:val="left"/>
+      <w:pPr>
+        <w:ind w:left="5040" w:hanging="360"/>
+      </w:pPr>
+    </w:lvl>
+    <w:lvl w:ilvl="7" w:tplc="FFFFFFFF" w:tentative="1">
+      <w:start w:val="1"/>
+      <w:numFmt w:val="lowerLetter"/>
+      <w:lvlText w:val="%8."/>
+      <w:lvlJc w:val="left"/>
+      <w:pPr>
+        <w:ind w:left="5760" w:hanging="360"/>
+      </w:pPr>
+    </w:lvl>
+    <w:lvl w:ilvl="8" w:tplc="FFFFFFFF" w:tentative="1">
+      <w:start w:val="1"/>
+      <w:numFmt w:val="lowerRoman"/>
+      <w:lvlText w:val="%9."/>
+      <w:lvlJc w:val="right"/>
+      <w:pPr>
+        <w:ind w:left="6480" w:hanging="180"/>
+      </w:pPr>
+    </w:lvl>
+  </w:abstractNum>
+  <w:num w:numId="1" w16cid:durableId="1648899863">
+    <w:abstractNumId w:val="3"/>
+  </w:num>
+  <w:num w:numId="2" w16cid:durableId="1017120231">
+    <w:abstractNumId w:val="1"/>
+  </w:num>
+  <w:num w:numId="3" w16cid:durableId="1030841598">
+    <w:abstractNumId w:val="2"/>
+  </w:num>
+  <w:num w:numId="4" w16cid:durableId="120922852">
+    <w:abstractNumId w:val="4"/>
+  </w:num>
+  <w:num w:numId="5" w16cid:durableId="290209085">
+    <w:abstractNumId w:val="0"/>
+  </w:num>
+</w:numbering>
 </file>
 
 <file path=word/styles.xml><?xml version="1.0" encoding="utf-8"?>
@@ -409,6 +2696,7 @@
   <w:style w:type="paragraph" w:default="1" w:styleId="Normal">
     <w:name w:val="Normal"/>
     <w:qFormat/>
+    <w:rsid w:val="004E51D9"/>
   </w:style>
   <w:style w:type="paragraph" w:styleId="Heading1">
     <w:name w:val="heading 1"/>
@@ -610,7 +2898,6 @@
   <w:style w:type="character" w:default="1" w:styleId="DefaultParagraphFont">
     <w:name w:val="Default Paragraph Font"/>
     <w:uiPriority w:val="1"/>
-    <w:semiHidden/>
     <w:unhideWhenUsed/>
   </w:style>
   <w:style w:type="table" w:default="1" w:styleId="TableNormal">
@@ -923,6 +3210,101 @@
       <w:smallCaps/>
       <w:color w:val="0F4761" w:themeColor="accent1" w:themeShade="BF"/>
       <w:spacing w:val="5"/>
+    </w:rPr>
+  </w:style>
+  <w:style w:type="paragraph" w:styleId="Footer">
+    <w:name w:val="footer"/>
+    <w:basedOn w:val="Normal"/>
+    <w:link w:val="FooterChar"/>
+    <w:uiPriority w:val="99"/>
+    <w:unhideWhenUsed/>
+    <w:rsid w:val="0068279A"/>
+    <w:pPr>
+      <w:tabs>
+        <w:tab w:val="center" w:pos="4680"/>
+        <w:tab w:val="right" w:pos="9360"/>
+      </w:tabs>
+    </w:pPr>
+  </w:style>
+  <w:style w:type="character" w:customStyle="1" w:styleId="FooterChar">
+    <w:name w:val="Footer Char"/>
+    <w:basedOn w:val="DefaultParagraphFont"/>
+    <w:link w:val="Footer"/>
+    <w:uiPriority w:val="99"/>
+    <w:rsid w:val="0068279A"/>
+  </w:style>
+  <w:style w:type="character" w:styleId="PageNumber">
+    <w:name w:val="page number"/>
+    <w:basedOn w:val="DefaultParagraphFont"/>
+    <w:uiPriority w:val="99"/>
+    <w:semiHidden/>
+    <w:unhideWhenUsed/>
+    <w:rsid w:val="0068279A"/>
+  </w:style>
+  <w:style w:type="paragraph" w:styleId="Header">
+    <w:name w:val="header"/>
+    <w:basedOn w:val="Normal"/>
+    <w:link w:val="HeaderChar"/>
+    <w:uiPriority w:val="99"/>
+    <w:unhideWhenUsed/>
+    <w:rsid w:val="0068279A"/>
+    <w:pPr>
+      <w:tabs>
+        <w:tab w:val="center" w:pos="4680"/>
+        <w:tab w:val="right" w:pos="9360"/>
+      </w:tabs>
+    </w:pPr>
+  </w:style>
+  <w:style w:type="character" w:customStyle="1" w:styleId="HeaderChar">
+    <w:name w:val="Header Char"/>
+    <w:basedOn w:val="DefaultParagraphFont"/>
+    <w:link w:val="Header"/>
+    <w:uiPriority w:val="99"/>
+    <w:rsid w:val="0068279A"/>
+  </w:style>
+  <w:style w:type="character" w:styleId="PlaceholderText">
+    <w:name w:val="Placeholder Text"/>
+    <w:basedOn w:val="DefaultParagraphFont"/>
+    <w:uiPriority w:val="99"/>
+    <w:semiHidden/>
+    <w:rsid w:val="003F1FB3"/>
+    <w:rPr>
+      <w:color w:val="666666"/>
+    </w:rPr>
+  </w:style>
+  <w:style w:type="character" w:styleId="Hyperlink">
+    <w:name w:val="Hyperlink"/>
+    <w:basedOn w:val="DefaultParagraphFont"/>
+    <w:uiPriority w:val="99"/>
+    <w:unhideWhenUsed/>
+    <w:rsid w:val="00777F5B"/>
+    <w:rPr>
+      <w:color w:val="467886" w:themeColor="hyperlink"/>
+      <w:u w:val="single"/>
+    </w:rPr>
+  </w:style>
+  <w:style w:type="character" w:styleId="UnresolvedMention">
+    <w:name w:val="Unresolved Mention"/>
+    <w:basedOn w:val="DefaultParagraphFont"/>
+    <w:uiPriority w:val="99"/>
+    <w:semiHidden/>
+    <w:unhideWhenUsed/>
+    <w:rsid w:val="00777F5B"/>
+    <w:rPr>
+      <w:color w:val="605E5C"/>
+      <w:shd w:val="clear" w:color="auto" w:fill="E1DFDD"/>
+    </w:rPr>
+  </w:style>
+  <w:style w:type="character" w:styleId="FollowedHyperlink">
+    <w:name w:val="FollowedHyperlink"/>
+    <w:basedOn w:val="DefaultParagraphFont"/>
+    <w:uiPriority w:val="99"/>
+    <w:semiHidden/>
+    <w:unhideWhenUsed/>
+    <w:rsid w:val="00777F5B"/>
+    <w:rPr>
+      <w:color w:val="96607D" w:themeColor="followedHyperlink"/>
+      <w:u w:val="single"/>
     </w:rPr>
   </w:style>
 </w:styles>

--- a/src/ProjectTwo/VideoGameSalesReport/VideoGameSalesReport.docx
+++ b/src/ProjectTwo/VideoGameSalesReport/VideoGameSalesReport.docx
@@ -1520,7 +1520,10 @@
           <w:szCs w:val="28"/>
         </w:rPr>
       </w:pPr>
-      <w:r>
+    </w:p>
+    <w:p>
+      <w:pPr>
+        <w:spacing w:line="480" w:lineRule="auto"/>
         <w:rPr>
           <w:rFonts w:ascii="Times New Roman" w:eastAsiaTheme="minorEastAsia" w:hAnsi="Times New Roman" w:cs="Times New Roman"/>
           <w:b/>
@@ -1528,65 +1531,17 @@
           <w:sz w:val="28"/>
           <w:szCs w:val="28"/>
         </w:rPr>
-        <w:t>Section 2.6</w:t>
-      </w:r>
-    </w:p>
-    <w:p>
-      <w:pPr>
-        <w:spacing w:line="480" w:lineRule="auto"/>
-        <w:rPr>
-          <w:rFonts w:ascii="Times New Roman" w:eastAsiaTheme="minorEastAsia" w:hAnsi="Times New Roman" w:cs="Times New Roman"/>
-        </w:rPr>
-      </w:pPr>
-      <w:r>
+      </w:pPr>
+    </w:p>
+    <w:p>
+      <w:pPr>
+        <w:spacing w:line="480" w:lineRule="auto"/>
         <w:rPr>
           <w:rFonts w:ascii="Times New Roman" w:eastAsiaTheme="minorEastAsia" w:hAnsi="Times New Roman" w:cs="Times New Roman"/>
           <w:b/>
           <w:bCs/>
-        </w:rPr>
-        <w:t xml:space="preserve">2.35 </w:t>
-      </w:r>
-      <w:r>
-        <w:rPr>
-          <w:rFonts w:ascii="Times New Roman" w:eastAsiaTheme="minorEastAsia" w:hAnsi="Times New Roman" w:cs="Times New Roman"/>
-        </w:rPr>
-        <w:t>An airline has six flights from New York to California and seven flights from California to</w:t>
-      </w:r>
-    </w:p>
-    <w:p>
-      <w:pPr>
-        <w:spacing w:line="480" w:lineRule="auto"/>
-        <w:rPr>
-          <w:rFonts w:ascii="Times New Roman" w:eastAsiaTheme="minorEastAsia" w:hAnsi="Times New Roman" w:cs="Times New Roman"/>
-        </w:rPr>
-      </w:pPr>
-      <w:r>
-        <w:rPr>
-          <w:rFonts w:ascii="Times New Roman" w:eastAsiaTheme="minorEastAsia" w:hAnsi="Times New Roman" w:cs="Times New Roman"/>
-        </w:rPr>
-        <w:t>Hawaii per day. If the flights are to be made on separate days, how many different flight</w:t>
-      </w:r>
-    </w:p>
-    <w:p>
-      <w:pPr>
-        <w:spacing w:line="480" w:lineRule="auto"/>
-        <w:rPr>
-          <w:rFonts w:ascii="Times New Roman" w:eastAsiaTheme="minorEastAsia" w:hAnsi="Times New Roman" w:cs="Times New Roman"/>
-        </w:rPr>
-      </w:pPr>
-      <w:r>
-        <w:rPr>
-          <w:rFonts w:ascii="Times New Roman" w:eastAsiaTheme="minorEastAsia" w:hAnsi="Times New Roman" w:cs="Times New Roman"/>
-        </w:rPr>
-        <w:lastRenderedPageBreak/>
-        <w:t>arrangements can the airline offer from New York to Hawaii?</w:t>
-      </w:r>
-    </w:p>
-    <w:p>
-      <w:pPr>
-        <w:spacing w:line="480" w:lineRule="auto"/>
-        <w:rPr>
-          <w:rFonts w:ascii="Times New Roman" w:eastAsiaTheme="minorEastAsia" w:hAnsi="Times New Roman" w:cs="Times New Roman"/>
+          <w:sz w:val="28"/>
+          <w:szCs w:val="28"/>
         </w:rPr>
       </w:pPr>
       <w:r>
@@ -1594,6 +1549,75 @@
           <w:rFonts w:ascii="Times New Roman" w:eastAsiaTheme="minorEastAsia" w:hAnsi="Times New Roman" w:cs="Times New Roman"/>
           <w:b/>
           <w:bCs/>
+          <w:sz w:val="28"/>
+          <w:szCs w:val="28"/>
+        </w:rPr>
+        <w:lastRenderedPageBreak/>
+        <w:t>Section 2.6</w:t>
+      </w:r>
+    </w:p>
+    <w:p>
+      <w:pPr>
+        <w:spacing w:line="480" w:lineRule="auto"/>
+        <w:rPr>
+          <w:rFonts w:ascii="Times New Roman" w:eastAsiaTheme="minorEastAsia" w:hAnsi="Times New Roman" w:cs="Times New Roman"/>
+        </w:rPr>
+      </w:pPr>
+      <w:r>
+        <w:rPr>
+          <w:rFonts w:ascii="Times New Roman" w:eastAsiaTheme="minorEastAsia" w:hAnsi="Times New Roman" w:cs="Times New Roman"/>
+          <w:b/>
+          <w:bCs/>
+        </w:rPr>
+        <w:t xml:space="preserve">2.35 </w:t>
+      </w:r>
+      <w:r>
+        <w:rPr>
+          <w:rFonts w:ascii="Times New Roman" w:eastAsiaTheme="minorEastAsia" w:hAnsi="Times New Roman" w:cs="Times New Roman"/>
+        </w:rPr>
+        <w:t>An airline has six flights from New York to California and seven flights from California to</w:t>
+      </w:r>
+    </w:p>
+    <w:p>
+      <w:pPr>
+        <w:spacing w:line="480" w:lineRule="auto"/>
+        <w:rPr>
+          <w:rFonts w:ascii="Times New Roman" w:eastAsiaTheme="minorEastAsia" w:hAnsi="Times New Roman" w:cs="Times New Roman"/>
+        </w:rPr>
+      </w:pPr>
+      <w:r>
+        <w:rPr>
+          <w:rFonts w:ascii="Times New Roman" w:eastAsiaTheme="minorEastAsia" w:hAnsi="Times New Roman" w:cs="Times New Roman"/>
+        </w:rPr>
+        <w:t>Hawaii per day. If the flights are to be made on separate days, how many different flight</w:t>
+      </w:r>
+    </w:p>
+    <w:p>
+      <w:pPr>
+        <w:spacing w:line="480" w:lineRule="auto"/>
+        <w:rPr>
+          <w:rFonts w:ascii="Times New Roman" w:eastAsiaTheme="minorEastAsia" w:hAnsi="Times New Roman" w:cs="Times New Roman"/>
+        </w:rPr>
+      </w:pPr>
+      <w:r>
+        <w:rPr>
+          <w:rFonts w:ascii="Times New Roman" w:eastAsiaTheme="minorEastAsia" w:hAnsi="Times New Roman" w:cs="Times New Roman"/>
+        </w:rPr>
+        <w:t>arrangements can the airline offer from New York to Hawaii?</w:t>
+      </w:r>
+    </w:p>
+    <w:p>
+      <w:pPr>
+        <w:spacing w:line="480" w:lineRule="auto"/>
+        <w:rPr>
+          <w:rFonts w:ascii="Times New Roman" w:eastAsiaTheme="minorEastAsia" w:hAnsi="Times New Roman" w:cs="Times New Roman"/>
+        </w:rPr>
+      </w:pPr>
+      <w:r>
+        <w:rPr>
+          <w:rFonts w:ascii="Times New Roman" w:eastAsiaTheme="minorEastAsia" w:hAnsi="Times New Roman" w:cs="Times New Roman"/>
+          <w:b/>
+          <w:bCs/>
         </w:rPr>
         <w:t>Revised</w:t>
       </w:r>
@@ -1603,6 +1627,971 @@
         </w:rPr>
         <w:t xml:space="preserve">: If I </w:t>
       </w:r>
+      <w:r>
+        <w:rPr>
+          <w:rFonts w:ascii="Times New Roman" w:eastAsiaTheme="minorEastAsia" w:hAnsi="Times New Roman" w:cs="Times New Roman"/>
+        </w:rPr>
+        <w:t xml:space="preserve">choose to buy a game for </w:t>
+      </w:r>
+      <w:r>
+        <w:rPr>
+          <w:rFonts w:ascii="Times New Roman" w:eastAsiaTheme="minorEastAsia" w:hAnsi="Times New Roman" w:cs="Times New Roman"/>
+        </w:rPr>
+        <w:t>Xbox</w:t>
+      </w:r>
+      <w:r>
+        <w:rPr>
+          <w:rFonts w:ascii="Times New Roman" w:eastAsiaTheme="minorEastAsia" w:hAnsi="Times New Roman" w:cs="Times New Roman"/>
+        </w:rPr>
+        <w:t xml:space="preserve"> one from a list of 214 and then the next </w:t>
+      </w:r>
+      <w:proofErr w:type="gramStart"/>
+      <w:r>
+        <w:rPr>
+          <w:rFonts w:ascii="Times New Roman" w:eastAsiaTheme="minorEastAsia" w:hAnsi="Times New Roman" w:cs="Times New Roman"/>
+        </w:rPr>
+        <w:t>day</w:t>
+      </w:r>
+      <w:proofErr w:type="gramEnd"/>
+      <w:r>
+        <w:rPr>
+          <w:rFonts w:ascii="Times New Roman" w:eastAsiaTheme="minorEastAsia" w:hAnsi="Times New Roman" w:cs="Times New Roman"/>
+        </w:rPr>
+        <w:t xml:space="preserve"> I buy a game for ps4 </w:t>
+      </w:r>
+      <w:r>
+        <w:rPr>
+          <w:rFonts w:ascii="Times New Roman" w:eastAsiaTheme="minorEastAsia" w:hAnsi="Times New Roman" w:cs="Times New Roman"/>
+        </w:rPr>
+        <w:t>from a list of 337. How many ways can I buy two games.</w:t>
+      </w:r>
+    </w:p>
+    <w:p>
+      <w:pPr>
+        <w:spacing w:line="480" w:lineRule="auto"/>
+        <w:rPr>
+          <w:rFonts w:ascii="Times New Roman" w:eastAsiaTheme="minorEastAsia" w:hAnsi="Times New Roman" w:cs="Times New Roman"/>
+        </w:rPr>
+      </w:pPr>
+      <w:r>
+        <w:rPr>
+          <w:rFonts w:ascii="Times New Roman" w:eastAsiaTheme="minorEastAsia" w:hAnsi="Times New Roman" w:cs="Times New Roman"/>
+        </w:rPr>
+        <w:t>337 * 214 = 72,118</w:t>
+      </w:r>
+    </w:p>
+    <w:p>
+      <w:pPr>
+        <w:spacing w:line="480" w:lineRule="auto"/>
+        <w:rPr>
+          <w:rFonts w:ascii="Times New Roman" w:eastAsiaTheme="minorEastAsia" w:hAnsi="Times New Roman" w:cs="Times New Roman"/>
+        </w:rPr>
+      </w:pPr>
+      <w:r>
+        <w:rPr>
+          <w:rFonts w:ascii="Times New Roman" w:eastAsiaTheme="minorEastAsia" w:hAnsi="Times New Roman" w:cs="Times New Roman"/>
+        </w:rPr>
+        <w:tab/>
+        <w:t xml:space="preserve">I got the data for this query by filtering the games out by platform they are categorized on. I don’t really feel much from this answer, it is a lot of ways to buy just 2 </w:t>
+      </w:r>
+      <w:proofErr w:type="gramStart"/>
+      <w:r>
+        <w:rPr>
+          <w:rFonts w:ascii="Times New Roman" w:eastAsiaTheme="minorEastAsia" w:hAnsi="Times New Roman" w:cs="Times New Roman"/>
+        </w:rPr>
+        <w:t>games</w:t>
+      </w:r>
+      <w:proofErr w:type="gramEnd"/>
+      <w:r>
+        <w:rPr>
+          <w:rFonts w:ascii="Times New Roman" w:eastAsiaTheme="minorEastAsia" w:hAnsi="Times New Roman" w:cs="Times New Roman"/>
+        </w:rPr>
+        <w:t xml:space="preserve"> but this info does not do that much.</w:t>
+      </w:r>
+    </w:p>
+    <w:p>
+      <w:pPr>
+        <w:spacing w:line="480" w:lineRule="auto"/>
+        <w:rPr>
+          <w:rFonts w:ascii="Times New Roman" w:eastAsiaTheme="minorEastAsia" w:hAnsi="Times New Roman" w:cs="Times New Roman"/>
+        </w:rPr>
+      </w:pPr>
+    </w:p>
+    <w:p>
+      <w:pPr>
+        <w:spacing w:line="480" w:lineRule="auto"/>
+        <w:rPr>
+          <w:rFonts w:ascii="Times New Roman" w:eastAsiaTheme="minorEastAsia" w:hAnsi="Times New Roman" w:cs="Times New Roman"/>
+          <w:b/>
+          <w:bCs/>
+          <w:sz w:val="28"/>
+          <w:szCs w:val="28"/>
+        </w:rPr>
+      </w:pPr>
+      <w:r>
+        <w:rPr>
+          <w:rFonts w:ascii="Times New Roman" w:eastAsiaTheme="minorEastAsia" w:hAnsi="Times New Roman" w:cs="Times New Roman"/>
+          <w:b/>
+          <w:bCs/>
+          <w:sz w:val="28"/>
+          <w:szCs w:val="28"/>
+        </w:rPr>
+        <w:t>Section 2.7</w:t>
+      </w:r>
+    </w:p>
+    <w:p>
+      <w:pPr>
+        <w:spacing w:line="480" w:lineRule="auto"/>
+        <w:rPr>
+          <w:rFonts w:ascii="Times New Roman" w:eastAsiaTheme="minorEastAsia" w:hAnsi="Times New Roman" w:cs="Times New Roman"/>
+        </w:rPr>
+      </w:pPr>
+      <w:r>
+        <w:rPr>
+          <w:rFonts w:ascii="Times New Roman" w:eastAsiaTheme="minorEastAsia" w:hAnsi="Times New Roman" w:cs="Times New Roman"/>
+          <w:b/>
+          <w:bCs/>
+        </w:rPr>
+        <w:t>2.71</w:t>
+      </w:r>
+      <w:r>
+        <w:rPr>
+          <w:rFonts w:ascii="Times New Roman" w:eastAsiaTheme="minorEastAsia" w:hAnsi="Times New Roman" w:cs="Times New Roman"/>
+        </w:rPr>
+        <w:t xml:space="preserve"> If two events, A and B, are such that P(A) = .5, P(B) = .3 and </w:t>
+      </w:r>
+      <m:oMath>
+        <m:r>
+          <w:rPr>
+            <w:rFonts w:ascii="Cambria Math" w:eastAsiaTheme="minorEastAsia" w:hAnsi="Cambria Math" w:cs="Times New Roman"/>
+          </w:rPr>
+          <m:t>P</m:t>
+        </m:r>
+        <m:d>
+          <m:dPr>
+            <m:ctrlPr>
+              <w:rPr>
+                <w:rFonts w:ascii="Cambria Math" w:eastAsiaTheme="minorEastAsia" w:hAnsi="Cambria Math" w:cs="Times New Roman"/>
+                <w:i/>
+              </w:rPr>
+            </m:ctrlPr>
+          </m:dPr>
+          <m:e>
+            <m:r>
+              <w:rPr>
+                <w:rFonts w:ascii="Cambria Math" w:eastAsiaTheme="minorEastAsia" w:hAnsi="Cambria Math" w:cs="Times New Roman"/>
+              </w:rPr>
+              <m:t>A∩B</m:t>
+            </m:r>
+          </m:e>
+        </m:d>
+        <m:r>
+          <w:rPr>
+            <w:rFonts w:ascii="Cambria Math" w:eastAsiaTheme="minorEastAsia" w:hAnsi="Cambria Math" w:cs="Times New Roman"/>
+          </w:rPr>
+          <m:t>= .1</m:t>
+        </m:r>
+      </m:oMath>
+      <w:r>
+        <w:rPr>
+          <w:rFonts w:ascii="Times New Roman" w:eastAsiaTheme="minorEastAsia" w:hAnsi="Times New Roman" w:cs="Times New Roman"/>
+        </w:rPr>
+        <w:t xml:space="preserve"> find the following </w:t>
+      </w:r>
+    </w:p>
+    <w:p>
+      <w:pPr>
+        <w:pStyle w:val="ListParagraph"/>
+        <w:numPr>
+          <w:ilvl w:val="0"/>
+          <w:numId w:val="6"/>
+        </w:numPr>
+        <w:spacing w:line="480" w:lineRule="auto"/>
+        <w:rPr>
+          <w:rFonts w:ascii="Times New Roman" w:eastAsiaTheme="minorEastAsia" w:hAnsi="Times New Roman" w:cs="Times New Roman"/>
+        </w:rPr>
+      </w:pPr>
+      <m:oMath>
+        <m:r>
+          <w:rPr>
+            <w:rFonts w:ascii="Cambria Math" w:eastAsiaTheme="minorEastAsia" w:hAnsi="Cambria Math" w:cs="Times New Roman"/>
+          </w:rPr>
+          <m:t>P</m:t>
+        </m:r>
+        <m:d>
+          <m:dPr>
+            <m:ctrlPr>
+              <w:rPr>
+                <w:rFonts w:ascii="Cambria Math" w:eastAsiaTheme="minorEastAsia" w:hAnsi="Cambria Math" w:cs="Times New Roman"/>
+                <w:i/>
+              </w:rPr>
+            </m:ctrlPr>
+          </m:dPr>
+          <m:e>
+            <m:r>
+              <w:rPr>
+                <w:rFonts w:ascii="Cambria Math" w:eastAsiaTheme="minorEastAsia" w:hAnsi="Cambria Math" w:cs="Times New Roman"/>
+              </w:rPr>
+              <m:t>A</m:t>
+            </m:r>
+          </m:e>
+          <m:e>
+            <m:r>
+              <w:rPr>
+                <w:rFonts w:ascii="Cambria Math" w:eastAsiaTheme="minorEastAsia" w:hAnsi="Cambria Math" w:cs="Times New Roman"/>
+              </w:rPr>
+              <m:t>B</m:t>
+            </m:r>
+          </m:e>
+        </m:d>
+      </m:oMath>
+    </w:p>
+    <w:p>
+      <w:pPr>
+        <w:pStyle w:val="ListParagraph"/>
+        <w:numPr>
+          <w:ilvl w:val="0"/>
+          <w:numId w:val="6"/>
+        </w:numPr>
+        <w:spacing w:line="480" w:lineRule="auto"/>
+        <w:rPr>
+          <w:rFonts w:ascii="Times New Roman" w:eastAsiaTheme="minorEastAsia" w:hAnsi="Times New Roman" w:cs="Times New Roman"/>
+        </w:rPr>
+      </w:pPr>
+      <m:oMath>
+        <m:r>
+          <w:rPr>
+            <w:rFonts w:ascii="Cambria Math" w:eastAsiaTheme="minorEastAsia" w:hAnsi="Cambria Math" w:cs="Times New Roman"/>
+          </w:rPr>
+          <m:t>P</m:t>
+        </m:r>
+        <m:d>
+          <m:dPr>
+            <m:ctrlPr>
+              <w:rPr>
+                <w:rFonts w:ascii="Cambria Math" w:eastAsiaTheme="minorEastAsia" w:hAnsi="Cambria Math" w:cs="Times New Roman"/>
+                <w:i/>
+              </w:rPr>
+            </m:ctrlPr>
+          </m:dPr>
+          <m:e>
+            <m:r>
+              <w:rPr>
+                <w:rFonts w:ascii="Cambria Math" w:eastAsiaTheme="minorEastAsia" w:hAnsi="Cambria Math" w:cs="Times New Roman"/>
+              </w:rPr>
+              <m:t>B</m:t>
+            </m:r>
+          </m:e>
+          <m:e>
+            <m:r>
+              <w:rPr>
+                <w:rFonts w:ascii="Cambria Math" w:eastAsiaTheme="minorEastAsia" w:hAnsi="Cambria Math" w:cs="Times New Roman"/>
+              </w:rPr>
+              <m:t>A</m:t>
+            </m:r>
+          </m:e>
+        </m:d>
+      </m:oMath>
+    </w:p>
+    <w:p>
+      <w:pPr>
+        <w:pStyle w:val="ListParagraph"/>
+        <w:numPr>
+          <w:ilvl w:val="0"/>
+          <w:numId w:val="6"/>
+        </w:numPr>
+        <w:spacing w:line="480" w:lineRule="auto"/>
+        <w:rPr>
+          <w:rFonts w:ascii="Times New Roman" w:eastAsiaTheme="minorEastAsia" w:hAnsi="Times New Roman" w:cs="Times New Roman"/>
+        </w:rPr>
+      </w:pPr>
+      <m:oMath>
+        <m:r>
+          <w:rPr>
+            <w:rFonts w:ascii="Cambria Math" w:eastAsiaTheme="minorEastAsia" w:hAnsi="Cambria Math" w:cs="Times New Roman"/>
+          </w:rPr>
+          <m:t>P</m:t>
+        </m:r>
+        <m:d>
+          <m:dPr>
+            <m:ctrlPr>
+              <w:rPr>
+                <w:rFonts w:ascii="Cambria Math" w:eastAsiaTheme="minorEastAsia" w:hAnsi="Cambria Math" w:cs="Times New Roman"/>
+                <w:i/>
+              </w:rPr>
+            </m:ctrlPr>
+          </m:dPr>
+          <m:e>
+            <m:r>
+              <w:rPr>
+                <w:rFonts w:ascii="Cambria Math" w:eastAsiaTheme="minorEastAsia" w:hAnsi="Cambria Math" w:cs="Times New Roman"/>
+              </w:rPr>
+              <m:t>A</m:t>
+            </m:r>
+          </m:e>
+          <m:e>
+            <m:r>
+              <w:rPr>
+                <w:rFonts w:ascii="Cambria Math" w:eastAsiaTheme="minorEastAsia" w:hAnsi="Cambria Math" w:cs="Times New Roman"/>
+              </w:rPr>
+              <m:t>A∪B</m:t>
+            </m:r>
+          </m:e>
+        </m:d>
+      </m:oMath>
+    </w:p>
+    <w:p>
+      <w:pPr>
+        <w:spacing w:line="480" w:lineRule="auto"/>
+        <w:rPr>
+          <w:rFonts w:ascii="Times New Roman" w:eastAsiaTheme="minorEastAsia" w:hAnsi="Times New Roman" w:cs="Times New Roman"/>
+        </w:rPr>
+      </w:pPr>
+      <w:r>
+        <w:rPr>
+          <w:rFonts w:ascii="Times New Roman" w:eastAsiaTheme="minorEastAsia" w:hAnsi="Times New Roman" w:cs="Times New Roman"/>
+          <w:b/>
+          <w:bCs/>
+        </w:rPr>
+        <w:t xml:space="preserve">Revised: </w:t>
+      </w:r>
+      <w:r>
+        <w:rPr>
+          <w:rFonts w:ascii="Times New Roman" w:eastAsiaTheme="minorEastAsia" w:hAnsi="Times New Roman" w:cs="Times New Roman"/>
+        </w:rPr>
+        <w:t xml:space="preserve">Two events, A and B, are such that P(A) = </w:t>
+      </w:r>
+      <w:r>
+        <w:rPr>
+          <w:rFonts w:ascii="Times New Roman" w:eastAsiaTheme="minorEastAsia" w:hAnsi="Times New Roman" w:cs="Times New Roman"/>
+        </w:rPr>
+        <w:t xml:space="preserve">.86 which is </w:t>
+      </w:r>
+      <w:r>
+        <w:rPr>
+          <w:rFonts w:ascii="Times New Roman" w:eastAsiaTheme="minorEastAsia" w:hAnsi="Times New Roman" w:cs="Times New Roman"/>
+        </w:rPr>
+        <w:t>the probability of choosing a game that was released at least by 2000</w:t>
+      </w:r>
+      <w:r>
+        <w:rPr>
+          <w:rFonts w:ascii="Times New Roman" w:eastAsiaTheme="minorEastAsia" w:hAnsi="Times New Roman" w:cs="Times New Roman"/>
+        </w:rPr>
+        <w:t xml:space="preserve"> </w:t>
+      </w:r>
+      <w:r>
+        <w:rPr>
+          <w:rFonts w:ascii="Times New Roman" w:eastAsiaTheme="minorEastAsia" w:hAnsi="Times New Roman" w:cs="Times New Roman"/>
+        </w:rPr>
+        <w:t xml:space="preserve">, P(B) = </w:t>
+      </w:r>
+      <w:r>
+        <w:rPr>
+          <w:rFonts w:ascii="Times New Roman" w:eastAsiaTheme="minorEastAsia" w:hAnsi="Times New Roman" w:cs="Times New Roman"/>
+        </w:rPr>
+        <w:t>.</w:t>
+      </w:r>
+      <w:r>
+        <w:rPr>
+          <w:rFonts w:ascii="Times New Roman" w:eastAsiaTheme="minorEastAsia" w:hAnsi="Times New Roman" w:cs="Times New Roman"/>
+        </w:rPr>
+        <w:t>66</w:t>
+      </w:r>
+      <w:r>
+        <w:rPr>
+          <w:rFonts w:ascii="Times New Roman" w:eastAsiaTheme="minorEastAsia" w:hAnsi="Times New Roman" w:cs="Times New Roman"/>
+        </w:rPr>
+        <w:t xml:space="preserve">, which is </w:t>
+      </w:r>
+      <w:r>
+        <w:rPr>
+          <w:rFonts w:ascii="Times New Roman" w:eastAsiaTheme="minorEastAsia" w:hAnsi="Times New Roman" w:cs="Times New Roman"/>
+        </w:rPr>
+        <w:t>the probability of choosing a game that was released between the years (inclusive) 1990 – 20</w:t>
+      </w:r>
+      <w:r>
+        <w:rPr>
+          <w:rFonts w:ascii="Times New Roman" w:eastAsiaTheme="minorEastAsia" w:hAnsi="Times New Roman" w:cs="Times New Roman"/>
+        </w:rPr>
+        <w:t>1</w:t>
+      </w:r>
+      <w:r>
+        <w:rPr>
+          <w:rFonts w:ascii="Times New Roman" w:eastAsiaTheme="minorEastAsia" w:hAnsi="Times New Roman" w:cs="Times New Roman"/>
+        </w:rPr>
+        <w:t>0. And P</w:t>
+      </w:r>
+      <m:oMath>
+        <m:r>
+          <w:rPr>
+            <w:rFonts w:ascii="Cambria Math" w:eastAsiaTheme="minorEastAsia" w:hAnsi="Cambria Math" w:cs="Times New Roman"/>
+          </w:rPr>
+          <m:t>(A∩</m:t>
+        </m:r>
+      </m:oMath>
+      <w:r>
+        <w:rPr>
+          <w:rFonts w:ascii="Times New Roman" w:eastAsiaTheme="minorEastAsia" w:hAnsi="Times New Roman" w:cs="Times New Roman"/>
+        </w:rPr>
+        <w:t xml:space="preserve"> B) =</w:t>
+      </w:r>
+      <w:r>
+        <w:rPr>
+          <w:rFonts w:ascii="Times New Roman" w:eastAsiaTheme="minorEastAsia" w:hAnsi="Times New Roman" w:cs="Times New Roman"/>
+        </w:rPr>
+        <w:t xml:space="preserve"> .</w:t>
+      </w:r>
+      <w:r>
+        <w:rPr>
+          <w:rFonts w:ascii="Times New Roman" w:eastAsiaTheme="minorEastAsia" w:hAnsi="Times New Roman" w:cs="Times New Roman"/>
+        </w:rPr>
+        <w:t>11</w:t>
+      </w:r>
+      <w:r>
+        <w:rPr>
+          <w:rFonts w:ascii="Times New Roman" w:eastAsiaTheme="minorEastAsia" w:hAnsi="Times New Roman" w:cs="Times New Roman"/>
+        </w:rPr>
+        <w:t>, which is</w:t>
+      </w:r>
+      <w:r>
+        <w:rPr>
+          <w:rFonts w:ascii="Times New Roman" w:eastAsiaTheme="minorEastAsia" w:hAnsi="Times New Roman" w:cs="Times New Roman"/>
+        </w:rPr>
+        <w:t xml:space="preserve"> the probability of choosing a game that was released </w:t>
+      </w:r>
+      <w:r>
+        <w:rPr>
+          <w:rFonts w:ascii="Times New Roman" w:eastAsiaTheme="minorEastAsia" w:hAnsi="Times New Roman" w:cs="Times New Roman"/>
+        </w:rPr>
+        <w:t>between 2000 -</w:t>
+      </w:r>
+      <w:r>
+        <w:rPr>
+          <w:rFonts w:ascii="Times New Roman" w:eastAsiaTheme="minorEastAsia" w:hAnsi="Times New Roman" w:cs="Times New Roman"/>
+        </w:rPr>
+        <w:t xml:space="preserve"> 1990</w:t>
+      </w:r>
+      <w:r>
+        <w:rPr>
+          <w:rFonts w:ascii="Times New Roman" w:eastAsiaTheme="minorEastAsia" w:hAnsi="Times New Roman" w:cs="Times New Roman"/>
+        </w:rPr>
+        <w:t>. Find the following</w:t>
+      </w:r>
+    </w:p>
+    <w:p>
+      <w:pPr>
+        <w:pStyle w:val="ListParagraph"/>
+        <w:numPr>
+          <w:ilvl w:val="0"/>
+          <w:numId w:val="8"/>
+        </w:numPr>
+        <w:spacing w:line="480" w:lineRule="auto"/>
+        <w:rPr>
+          <w:rFonts w:ascii="Times New Roman" w:eastAsiaTheme="minorEastAsia" w:hAnsi="Times New Roman" w:cs="Times New Roman"/>
+        </w:rPr>
+      </w:pPr>
+      <w:r>
+        <w:rPr>
+          <w:rFonts w:ascii="Times New Roman" w:eastAsiaTheme="minorEastAsia" w:hAnsi="Times New Roman" w:cs="Times New Roman"/>
+        </w:rPr>
+        <w:t xml:space="preserve">P(A|B) = </w:t>
+      </w:r>
+      <m:oMath>
+        <m:f>
+          <m:fPr>
+            <m:ctrlPr>
+              <w:rPr>
+                <w:rFonts w:ascii="Cambria Math" w:eastAsiaTheme="minorEastAsia" w:hAnsi="Cambria Math" w:cs="Times New Roman"/>
+                <w:i/>
+              </w:rPr>
+            </m:ctrlPr>
+          </m:fPr>
+          <m:num>
+            <m:r>
+              <w:rPr>
+                <w:rFonts w:ascii="Cambria Math" w:eastAsiaTheme="minorEastAsia" w:hAnsi="Cambria Math" w:cs="Times New Roman"/>
+              </w:rPr>
+              <m:t>P</m:t>
+            </m:r>
+            <m:d>
+              <m:dPr>
+                <m:ctrlPr>
+                  <w:rPr>
+                    <w:rFonts w:ascii="Cambria Math" w:eastAsiaTheme="minorEastAsia" w:hAnsi="Cambria Math" w:cs="Times New Roman"/>
+                    <w:i/>
+                  </w:rPr>
+                </m:ctrlPr>
+              </m:dPr>
+              <m:e>
+                <m:r>
+                  <w:rPr>
+                    <w:rFonts w:ascii="Cambria Math" w:eastAsiaTheme="minorEastAsia" w:hAnsi="Cambria Math" w:cs="Times New Roman"/>
+                  </w:rPr>
+                  <m:t>A∩B</m:t>
+                </m:r>
+              </m:e>
+            </m:d>
+          </m:num>
+          <m:den>
+            <m:r>
+              <w:rPr>
+                <w:rFonts w:ascii="Cambria Math" w:eastAsiaTheme="minorEastAsia" w:hAnsi="Cambria Math" w:cs="Times New Roman"/>
+              </w:rPr>
+              <m:t>P(B)</m:t>
+            </m:r>
+          </m:den>
+        </m:f>
+        <m:r>
+          <w:rPr>
+            <w:rFonts w:ascii="Cambria Math" w:eastAsiaTheme="minorEastAsia" w:hAnsi="Cambria Math" w:cs="Times New Roman"/>
+          </w:rPr>
+          <m:t>=</m:t>
+        </m:r>
+        <m:f>
+          <m:fPr>
+            <m:ctrlPr>
+              <w:rPr>
+                <w:rFonts w:ascii="Cambria Math" w:eastAsiaTheme="minorEastAsia" w:hAnsi="Cambria Math" w:cs="Times New Roman"/>
+                <w:i/>
+              </w:rPr>
+            </m:ctrlPr>
+          </m:fPr>
+          <m:num>
+            <m:r>
+              <w:rPr>
+                <w:rFonts w:ascii="Cambria Math" w:eastAsiaTheme="minorEastAsia" w:hAnsi="Cambria Math" w:cs="Times New Roman"/>
+              </w:rPr>
+              <m:t>.11</m:t>
+            </m:r>
+          </m:num>
+          <m:den>
+            <m:r>
+              <w:rPr>
+                <w:rFonts w:ascii="Cambria Math" w:eastAsiaTheme="minorEastAsia" w:hAnsi="Cambria Math" w:cs="Times New Roman"/>
+              </w:rPr>
+              <m:t>.66</m:t>
+            </m:r>
+          </m:den>
+        </m:f>
+        <m:r>
+          <w:rPr>
+            <w:rFonts w:ascii="Cambria Math" w:eastAsiaTheme="minorEastAsia" w:hAnsi="Cambria Math" w:cs="Times New Roman"/>
+          </w:rPr>
+          <m:t>= .17</m:t>
+        </m:r>
+      </m:oMath>
+    </w:p>
+    <w:p>
+      <w:pPr>
+        <w:pStyle w:val="ListParagraph"/>
+        <w:numPr>
+          <w:ilvl w:val="0"/>
+          <w:numId w:val="8"/>
+        </w:numPr>
+        <w:spacing w:line="480" w:lineRule="auto"/>
+        <w:rPr>
+          <w:rFonts w:ascii="Times New Roman" w:eastAsiaTheme="minorEastAsia" w:hAnsi="Times New Roman" w:cs="Times New Roman"/>
+        </w:rPr>
+      </w:pPr>
+      <m:oMath>
+        <m:r>
+          <w:rPr>
+            <w:rFonts w:ascii="Cambria Math" w:eastAsiaTheme="minorEastAsia" w:hAnsi="Cambria Math" w:cs="Times New Roman"/>
+          </w:rPr>
+          <w:lastRenderedPageBreak/>
+          <m:t>P</m:t>
+        </m:r>
+        <m:d>
+          <m:dPr>
+            <m:ctrlPr>
+              <w:rPr>
+                <w:rFonts w:ascii="Cambria Math" w:eastAsiaTheme="minorEastAsia" w:hAnsi="Cambria Math" w:cs="Times New Roman"/>
+                <w:i/>
+              </w:rPr>
+            </m:ctrlPr>
+          </m:dPr>
+          <m:e>
+            <m:r>
+              <w:rPr>
+                <w:rFonts w:ascii="Cambria Math" w:eastAsiaTheme="minorEastAsia" w:hAnsi="Cambria Math" w:cs="Times New Roman"/>
+              </w:rPr>
+              <m:t>B</m:t>
+            </m:r>
+          </m:e>
+          <m:e>
+            <m:r>
+              <w:rPr>
+                <w:rFonts w:ascii="Cambria Math" w:eastAsiaTheme="minorEastAsia" w:hAnsi="Cambria Math" w:cs="Times New Roman"/>
+              </w:rPr>
+              <m:t>A</m:t>
+            </m:r>
+          </m:e>
+        </m:d>
+        <m:r>
+          <w:rPr>
+            <w:rFonts w:ascii="Cambria Math" w:eastAsiaTheme="minorEastAsia" w:hAnsi="Cambria Math" w:cs="Times New Roman"/>
+          </w:rPr>
+          <m:t>=</m:t>
+        </m:r>
+        <m:f>
+          <m:fPr>
+            <m:ctrlPr>
+              <w:rPr>
+                <w:rFonts w:ascii="Cambria Math" w:eastAsiaTheme="minorEastAsia" w:hAnsi="Cambria Math" w:cs="Times New Roman"/>
+                <w:i/>
+              </w:rPr>
+            </m:ctrlPr>
+          </m:fPr>
+          <m:num>
+            <m:r>
+              <w:rPr>
+                <w:rFonts w:ascii="Cambria Math" w:eastAsiaTheme="minorEastAsia" w:hAnsi="Cambria Math" w:cs="Times New Roman"/>
+              </w:rPr>
+              <m:t>P</m:t>
+            </m:r>
+            <m:d>
+              <m:dPr>
+                <m:ctrlPr>
+                  <w:rPr>
+                    <w:rFonts w:ascii="Cambria Math" w:eastAsiaTheme="minorEastAsia" w:hAnsi="Cambria Math" w:cs="Times New Roman"/>
+                    <w:i/>
+                  </w:rPr>
+                </m:ctrlPr>
+              </m:dPr>
+              <m:e>
+                <m:r>
+                  <w:rPr>
+                    <w:rFonts w:ascii="Cambria Math" w:eastAsiaTheme="minorEastAsia" w:hAnsi="Cambria Math" w:cs="Times New Roman"/>
+                  </w:rPr>
+                  <m:t>B∩A</m:t>
+                </m:r>
+              </m:e>
+            </m:d>
+          </m:num>
+          <m:den>
+            <m:r>
+              <w:rPr>
+                <w:rFonts w:ascii="Cambria Math" w:eastAsiaTheme="minorEastAsia" w:hAnsi="Cambria Math" w:cs="Times New Roman"/>
+              </w:rPr>
+              <m:t>P(A)</m:t>
+            </m:r>
+          </m:den>
+        </m:f>
+        <m:r>
+          <w:rPr>
+            <w:rFonts w:ascii="Cambria Math" w:eastAsiaTheme="minorEastAsia" w:hAnsi="Cambria Math" w:cs="Times New Roman"/>
+          </w:rPr>
+          <m:t>=</m:t>
+        </m:r>
+        <m:f>
+          <m:fPr>
+            <m:ctrlPr>
+              <w:rPr>
+                <w:rFonts w:ascii="Cambria Math" w:eastAsiaTheme="minorEastAsia" w:hAnsi="Cambria Math" w:cs="Times New Roman"/>
+                <w:i/>
+              </w:rPr>
+            </m:ctrlPr>
+          </m:fPr>
+          <m:num>
+            <m:r>
+              <w:rPr>
+                <w:rFonts w:ascii="Cambria Math" w:eastAsiaTheme="minorEastAsia" w:hAnsi="Cambria Math" w:cs="Times New Roman"/>
+              </w:rPr>
+              <m:t>.11</m:t>
+            </m:r>
+          </m:num>
+          <m:den>
+            <m:r>
+              <w:rPr>
+                <w:rFonts w:ascii="Cambria Math" w:eastAsiaTheme="minorEastAsia" w:hAnsi="Cambria Math" w:cs="Times New Roman"/>
+              </w:rPr>
+              <m:t>.86</m:t>
+            </m:r>
+          </m:den>
+        </m:f>
+        <m:r>
+          <w:rPr>
+            <w:rFonts w:ascii="Cambria Math" w:eastAsiaTheme="minorEastAsia" w:hAnsi="Cambria Math" w:cs="Times New Roman"/>
+          </w:rPr>
+          <m:t>=.13</m:t>
+        </m:r>
+      </m:oMath>
+    </w:p>
+    <w:p>
+      <w:pPr>
+        <w:pStyle w:val="ListParagraph"/>
+        <w:numPr>
+          <w:ilvl w:val="0"/>
+          <w:numId w:val="8"/>
+        </w:numPr>
+        <w:spacing w:line="480" w:lineRule="auto"/>
+        <w:rPr>
+          <w:rFonts w:ascii="Times New Roman" w:eastAsiaTheme="minorEastAsia" w:hAnsi="Times New Roman" w:cs="Times New Roman"/>
+        </w:rPr>
+      </w:pPr>
+      <m:oMath>
+        <m:r>
+          <w:rPr>
+            <w:rFonts w:ascii="Cambria Math" w:eastAsiaTheme="minorEastAsia" w:hAnsi="Cambria Math" w:cs="Times New Roman"/>
+          </w:rPr>
+          <m:t>P</m:t>
+        </m:r>
+        <m:d>
+          <m:dPr>
+            <m:ctrlPr>
+              <w:rPr>
+                <w:rFonts w:ascii="Cambria Math" w:eastAsiaTheme="minorEastAsia" w:hAnsi="Cambria Math" w:cs="Times New Roman"/>
+                <w:i/>
+              </w:rPr>
+            </m:ctrlPr>
+          </m:dPr>
+          <m:e>
+            <m:r>
+              <w:rPr>
+                <w:rFonts w:ascii="Cambria Math" w:eastAsiaTheme="minorEastAsia" w:hAnsi="Cambria Math" w:cs="Times New Roman"/>
+              </w:rPr>
+              <m:t>A</m:t>
+            </m:r>
+          </m:e>
+          <m:e>
+            <m:r>
+              <w:rPr>
+                <w:rFonts w:ascii="Cambria Math" w:eastAsiaTheme="minorEastAsia" w:hAnsi="Cambria Math" w:cs="Times New Roman"/>
+              </w:rPr>
+              <m:t>A∪B</m:t>
+            </m:r>
+          </m:e>
+        </m:d>
+        <m:r>
+          <w:rPr>
+            <w:rFonts w:ascii="Cambria Math" w:eastAsiaTheme="minorEastAsia" w:hAnsi="Cambria Math" w:cs="Times New Roman"/>
+          </w:rPr>
+          <m:t>=</m:t>
+        </m:r>
+        <m:f>
+          <m:fPr>
+            <m:ctrlPr>
+              <w:rPr>
+                <w:rFonts w:ascii="Cambria Math" w:eastAsiaTheme="minorEastAsia" w:hAnsi="Cambria Math" w:cs="Times New Roman"/>
+                <w:i/>
+              </w:rPr>
+            </m:ctrlPr>
+          </m:fPr>
+          <m:num>
+            <m:r>
+              <w:rPr>
+                <w:rFonts w:ascii="Cambria Math" w:eastAsiaTheme="minorEastAsia" w:hAnsi="Cambria Math" w:cs="Times New Roman"/>
+              </w:rPr>
+              <m:t>P</m:t>
+            </m:r>
+            <m:d>
+              <m:dPr>
+                <m:ctrlPr>
+                  <w:rPr>
+                    <w:rFonts w:ascii="Cambria Math" w:eastAsiaTheme="minorEastAsia" w:hAnsi="Cambria Math" w:cs="Times New Roman"/>
+                    <w:i/>
+                  </w:rPr>
+                </m:ctrlPr>
+              </m:dPr>
+              <m:e>
+                <m:r>
+                  <w:rPr>
+                    <w:rFonts w:ascii="Cambria Math" w:eastAsiaTheme="minorEastAsia" w:hAnsi="Cambria Math" w:cs="Times New Roman"/>
+                  </w:rPr>
+                  <m:t>A∩A∪B</m:t>
+                </m:r>
+              </m:e>
+            </m:d>
+          </m:num>
+          <m:den>
+            <m:r>
+              <w:rPr>
+                <w:rFonts w:ascii="Cambria Math" w:eastAsiaTheme="minorEastAsia" w:hAnsi="Cambria Math" w:cs="Times New Roman"/>
+              </w:rPr>
+              <m:t>P(A∪B)</m:t>
+            </m:r>
+          </m:den>
+        </m:f>
+        <m:r>
+          <w:rPr>
+            <w:rFonts w:ascii="Cambria Math" w:eastAsiaTheme="minorEastAsia" w:hAnsi="Cambria Math" w:cs="Times New Roman"/>
+          </w:rPr>
+          <m:t>=</m:t>
+        </m:r>
+        <m:f>
+          <m:fPr>
+            <m:ctrlPr>
+              <w:rPr>
+                <w:rFonts w:ascii="Cambria Math" w:eastAsiaTheme="minorEastAsia" w:hAnsi="Cambria Math" w:cs="Times New Roman"/>
+                <w:i/>
+              </w:rPr>
+            </m:ctrlPr>
+          </m:fPr>
+          <m:num>
+            <m:r>
+              <w:rPr>
+                <w:rFonts w:ascii="Cambria Math" w:eastAsiaTheme="minorEastAsia" w:hAnsi="Cambria Math" w:cs="Times New Roman"/>
+              </w:rPr>
+              <m:t>P</m:t>
+            </m:r>
+            <m:d>
+              <m:dPr>
+                <m:ctrlPr>
+                  <w:rPr>
+                    <w:rFonts w:ascii="Cambria Math" w:eastAsiaTheme="minorEastAsia" w:hAnsi="Cambria Math" w:cs="Times New Roman"/>
+                    <w:i/>
+                  </w:rPr>
+                </m:ctrlPr>
+              </m:dPr>
+              <m:e>
+                <m:r>
+                  <w:rPr>
+                    <w:rFonts w:ascii="Cambria Math" w:eastAsiaTheme="minorEastAsia" w:hAnsi="Cambria Math" w:cs="Times New Roman"/>
+                  </w:rPr>
+                  <m:t>A</m:t>
+                </m:r>
+              </m:e>
+            </m:d>
+          </m:num>
+          <m:den>
+            <m:r>
+              <w:rPr>
+                <w:rFonts w:ascii="Cambria Math" w:eastAsiaTheme="minorEastAsia" w:hAnsi="Cambria Math" w:cs="Times New Roman"/>
+              </w:rPr>
+              <m:t>P(A∪B)</m:t>
+            </m:r>
+          </m:den>
+        </m:f>
+        <m:r>
+          <w:rPr>
+            <w:rFonts w:ascii="Cambria Math" w:eastAsiaTheme="minorEastAsia" w:hAnsi="Cambria Math" w:cs="Times New Roman"/>
+          </w:rPr>
+          <m:t xml:space="preserve">= </m:t>
+        </m:r>
+      </m:oMath>
+    </w:p>
+    <w:p>
+      <w:pPr>
+        <w:pStyle w:val="ListParagraph"/>
+        <w:numPr>
+          <w:ilvl w:val="1"/>
+          <w:numId w:val="8"/>
+        </w:numPr>
+        <w:spacing w:line="480" w:lineRule="auto"/>
+        <w:rPr>
+          <w:rFonts w:ascii="Times New Roman" w:eastAsiaTheme="minorEastAsia" w:hAnsi="Times New Roman" w:cs="Times New Roman"/>
+        </w:rPr>
+      </w:pPr>
+      <m:oMath>
+        <m:r>
+          <w:rPr>
+            <w:rFonts w:ascii="Cambria Math" w:eastAsiaTheme="minorEastAsia" w:hAnsi="Cambria Math" w:cs="Times New Roman"/>
+          </w:rPr>
+          <m:t>P</m:t>
+        </m:r>
+        <m:d>
+          <m:dPr>
+            <m:ctrlPr>
+              <w:rPr>
+                <w:rFonts w:ascii="Cambria Math" w:eastAsiaTheme="minorEastAsia" w:hAnsi="Cambria Math" w:cs="Times New Roman"/>
+                <w:i/>
+              </w:rPr>
+            </m:ctrlPr>
+          </m:dPr>
+          <m:e>
+            <m:r>
+              <w:rPr>
+                <w:rFonts w:ascii="Cambria Math" w:eastAsiaTheme="minorEastAsia" w:hAnsi="Cambria Math" w:cs="Times New Roman"/>
+              </w:rPr>
+              <m:t>A ∪B</m:t>
+            </m:r>
+          </m:e>
+        </m:d>
+        <m:r>
+          <w:rPr>
+            <w:rFonts w:ascii="Cambria Math" w:eastAsiaTheme="minorEastAsia" w:hAnsi="Cambria Math" w:cs="Times New Roman"/>
+          </w:rPr>
+          <m:t>=P</m:t>
+        </m:r>
+        <m:d>
+          <m:dPr>
+            <m:ctrlPr>
+              <w:rPr>
+                <w:rFonts w:ascii="Cambria Math" w:eastAsiaTheme="minorEastAsia" w:hAnsi="Cambria Math" w:cs="Times New Roman"/>
+                <w:i/>
+              </w:rPr>
+            </m:ctrlPr>
+          </m:dPr>
+          <m:e>
+            <m:r>
+              <w:rPr>
+                <w:rFonts w:ascii="Cambria Math" w:eastAsiaTheme="minorEastAsia" w:hAnsi="Cambria Math" w:cs="Times New Roman"/>
+              </w:rPr>
+              <m:t>A</m:t>
+            </m:r>
+          </m:e>
+        </m:d>
+        <m:r>
+          <w:rPr>
+            <w:rFonts w:ascii="Cambria Math" w:eastAsiaTheme="minorEastAsia" w:hAnsi="Cambria Math" w:cs="Times New Roman"/>
+          </w:rPr>
+          <m:t>+P</m:t>
+        </m:r>
+        <m:d>
+          <m:dPr>
+            <m:ctrlPr>
+              <w:rPr>
+                <w:rFonts w:ascii="Cambria Math" w:eastAsiaTheme="minorEastAsia" w:hAnsi="Cambria Math" w:cs="Times New Roman"/>
+                <w:i/>
+              </w:rPr>
+            </m:ctrlPr>
+          </m:dPr>
+          <m:e>
+            <m:r>
+              <w:rPr>
+                <w:rFonts w:ascii="Cambria Math" w:eastAsiaTheme="minorEastAsia" w:hAnsi="Cambria Math" w:cs="Times New Roman"/>
+              </w:rPr>
+              <m:t>B</m:t>
+            </m:r>
+          </m:e>
+        </m:d>
+        <m:r>
+          <w:rPr>
+            <w:rFonts w:ascii="Cambria Math" w:eastAsiaTheme="minorEastAsia" w:hAnsi="Cambria Math" w:cs="Times New Roman"/>
+          </w:rPr>
+          <m:t>-P</m:t>
+        </m:r>
+        <m:d>
+          <m:dPr>
+            <m:ctrlPr>
+              <w:rPr>
+                <w:rFonts w:ascii="Cambria Math" w:eastAsiaTheme="minorEastAsia" w:hAnsi="Cambria Math" w:cs="Times New Roman"/>
+                <w:i/>
+              </w:rPr>
+            </m:ctrlPr>
+          </m:dPr>
+          <m:e>
+            <m:r>
+              <w:rPr>
+                <w:rFonts w:ascii="Cambria Math" w:eastAsiaTheme="minorEastAsia" w:hAnsi="Cambria Math" w:cs="Times New Roman"/>
+              </w:rPr>
+              <m:t>A∩B</m:t>
+            </m:r>
+          </m:e>
+        </m:d>
+        <m:r>
+          <w:rPr>
+            <w:rFonts w:ascii="Cambria Math" w:eastAsiaTheme="minorEastAsia" w:hAnsi="Cambria Math" w:cs="Times New Roman"/>
+          </w:rPr>
+          <m:t>= .86+ .66- .11=</m:t>
+        </m:r>
+        <m:r>
+          <w:rPr>
+            <w:rFonts w:ascii="Cambria Math" w:eastAsiaTheme="minorEastAsia" w:hAnsi="Cambria Math" w:cs="Times New Roman"/>
+          </w:rPr>
+          <m:t>1.41 (doesnt make sense)</m:t>
+        </m:r>
+      </m:oMath>
     </w:p>
     <w:p>
       <w:pPr>
@@ -1838,6 +2827,184 @@
 <file path=word/numbering.xml><?xml version="1.0" encoding="utf-8"?>
 <w:numbering xmlns:wpc="http://schemas.microsoft.com/office/word/2010/wordprocessingCanvas" xmlns:cx="http://schemas.microsoft.com/office/drawing/2014/chartex" xmlns:cx1="http://schemas.microsoft.com/office/drawing/2015/9/8/chartex" xmlns:cx2="http://schemas.microsoft.com/office/drawing/2015/10/21/chartex" xmlns:cx3="http://schemas.microsoft.com/office/drawing/2016/5/9/chartex" xmlns:cx4="http://schemas.microsoft.com/office/drawing/2016/5/10/chartex" xmlns:cx5="http://schemas.microsoft.com/office/drawing/2016/5/11/chartex" xmlns:cx6="http://schemas.microsoft.com/office/drawing/2016/5/12/chartex" xmlns:cx7="http://schemas.microsoft.com/office/drawing/2016/5/13/chartex" xmlns:cx8="http://schemas.microsoft.com/office/drawing/2016/5/14/chartex" xmlns:mc="http://schemas.openxmlformats.org/markup-compatibility/2006" xmlns:aink="http://schemas.microsoft.com/office/drawing/2016/ink" xmlns:am3d="http://schemas.microsoft.com/office/drawing/2017/model3d" xmlns:o="urn:schemas-microsoft-com:office:office" xmlns:oel="http://schemas.microsoft.com/office/2019/extlst" xmlns:r="http://schemas.openxmlformats.org/officeDocument/2006/relationships" xmlns:m="http://schemas.openxmlformats.org/officeDocument/2006/math" xmlns:v="urn:schemas-microsoft-com:vml" xmlns:wp14="http://schemas.microsoft.com/office/word/2010/wordprocessingDrawing" xmlns:wp="http://schemas.openxmlformats.org/drawingml/2006/wordprocessingDrawing" xmlns:w10="urn:schemas-microsoft-com:office:word" xmlns:w="http://schemas.openxmlformats.org/wordprocessingml/2006/main" xmlns:w14="http://schemas.microsoft.com/office/word/2010/wordml" xmlns:w15="http://schemas.microsoft.com/office/word/2012/wordml" xmlns:w16cex="http://schemas.microsoft.com/office/word/2018/wordml/cex" xmlns:w16cid="http://schemas.microsoft.com/office/word/2016/wordml/cid" xmlns:w16="http://schemas.microsoft.com/office/word/2018/wordml" xmlns:w16du="http://schemas.microsoft.com/office/word/2023/wordml/word16du" xmlns:w16sdtdh="http://schemas.microsoft.com/office/word/2020/wordml/sdtdatahash" xmlns:w16se="http://schemas.microsoft.com/office/word/2015/wordml/symex" xmlns:wpg="http://schemas.microsoft.com/office/word/2010/wordprocessingGroup" xmlns:wpi="http://schemas.microsoft.com/office/word/2010/wordprocessingInk" xmlns:wne="http://schemas.microsoft.com/office/word/2006/wordml" xmlns:wps="http://schemas.microsoft.com/office/word/2010/wordprocessingShape" mc:Ignorable="w14 w15 w16se w16cid w16 w16cex w16sdtdh w16du wp14">
   <w:abstractNum w:abstractNumId="0" w15:restartNumberingAfterBreak="0">
+    <w:nsid w:val="19323C06"/>
+    <w:multiLevelType w:val="hybridMultilevel"/>
+    <w:tmpl w:val="DBA4C614"/>
+    <w:lvl w:ilvl="0" w:tplc="04090019">
+      <w:start w:val="1"/>
+      <w:numFmt w:val="lowerLetter"/>
+      <w:lvlText w:val="%1."/>
+      <w:lvlJc w:val="left"/>
+      <w:pPr>
+        <w:ind w:left="720" w:hanging="360"/>
+      </w:pPr>
+      <w:rPr>
+        <w:rFonts w:hint="default"/>
+      </w:rPr>
+    </w:lvl>
+    <w:lvl w:ilvl="1" w:tplc="04090019">
+      <w:start w:val="1"/>
+      <w:numFmt w:val="lowerLetter"/>
+      <w:lvlText w:val="%2."/>
+      <w:lvlJc w:val="left"/>
+      <w:pPr>
+        <w:ind w:left="1440" w:hanging="360"/>
+      </w:pPr>
+    </w:lvl>
+    <w:lvl w:ilvl="2" w:tplc="0409001B" w:tentative="1">
+      <w:start w:val="1"/>
+      <w:numFmt w:val="lowerRoman"/>
+      <w:lvlText w:val="%3."/>
+      <w:lvlJc w:val="right"/>
+      <w:pPr>
+        <w:ind w:left="2160" w:hanging="180"/>
+      </w:pPr>
+    </w:lvl>
+    <w:lvl w:ilvl="3" w:tplc="0409000F" w:tentative="1">
+      <w:start w:val="1"/>
+      <w:numFmt w:val="decimal"/>
+      <w:lvlText w:val="%4."/>
+      <w:lvlJc w:val="left"/>
+      <w:pPr>
+        <w:ind w:left="2880" w:hanging="360"/>
+      </w:pPr>
+    </w:lvl>
+    <w:lvl w:ilvl="4" w:tplc="04090019" w:tentative="1">
+      <w:start w:val="1"/>
+      <w:numFmt w:val="lowerLetter"/>
+      <w:lvlText w:val="%5."/>
+      <w:lvlJc w:val="left"/>
+      <w:pPr>
+        <w:ind w:left="3600" w:hanging="360"/>
+      </w:pPr>
+    </w:lvl>
+    <w:lvl w:ilvl="5" w:tplc="0409001B" w:tentative="1">
+      <w:start w:val="1"/>
+      <w:numFmt w:val="lowerRoman"/>
+      <w:lvlText w:val="%6."/>
+      <w:lvlJc w:val="right"/>
+      <w:pPr>
+        <w:ind w:left="4320" w:hanging="180"/>
+      </w:pPr>
+    </w:lvl>
+    <w:lvl w:ilvl="6" w:tplc="0409000F" w:tentative="1">
+      <w:start w:val="1"/>
+      <w:numFmt w:val="decimal"/>
+      <w:lvlText w:val="%7."/>
+      <w:lvlJc w:val="left"/>
+      <w:pPr>
+        <w:ind w:left="5040" w:hanging="360"/>
+      </w:pPr>
+    </w:lvl>
+    <w:lvl w:ilvl="7" w:tplc="04090019" w:tentative="1">
+      <w:start w:val="1"/>
+      <w:numFmt w:val="lowerLetter"/>
+      <w:lvlText w:val="%8."/>
+      <w:lvlJc w:val="left"/>
+      <w:pPr>
+        <w:ind w:left="5760" w:hanging="360"/>
+      </w:pPr>
+    </w:lvl>
+    <w:lvl w:ilvl="8" w:tplc="0409001B" w:tentative="1">
+      <w:start w:val="1"/>
+      <w:numFmt w:val="lowerRoman"/>
+      <w:lvlText w:val="%9."/>
+      <w:lvlJc w:val="right"/>
+      <w:pPr>
+        <w:ind w:left="6480" w:hanging="180"/>
+      </w:pPr>
+    </w:lvl>
+  </w:abstractNum>
+  <w:abstractNum w:abstractNumId="1" w15:restartNumberingAfterBreak="0">
+    <w:nsid w:val="214469D5"/>
+    <w:multiLevelType w:val="hybridMultilevel"/>
+    <w:tmpl w:val="CAC682E2"/>
+    <w:lvl w:ilvl="0" w:tplc="04090019">
+      <w:start w:val="1"/>
+      <w:numFmt w:val="lowerLetter"/>
+      <w:lvlText w:val="%1."/>
+      <w:lvlJc w:val="left"/>
+      <w:pPr>
+        <w:ind w:left="720" w:hanging="360"/>
+      </w:pPr>
+      <w:rPr>
+        <w:rFonts w:hint="default"/>
+      </w:rPr>
+    </w:lvl>
+    <w:lvl w:ilvl="1" w:tplc="04090019" w:tentative="1">
+      <w:start w:val="1"/>
+      <w:numFmt w:val="lowerLetter"/>
+      <w:lvlText w:val="%2."/>
+      <w:lvlJc w:val="left"/>
+      <w:pPr>
+        <w:ind w:left="1440" w:hanging="360"/>
+      </w:pPr>
+    </w:lvl>
+    <w:lvl w:ilvl="2" w:tplc="0409001B" w:tentative="1">
+      <w:start w:val="1"/>
+      <w:numFmt w:val="lowerRoman"/>
+      <w:lvlText w:val="%3."/>
+      <w:lvlJc w:val="right"/>
+      <w:pPr>
+        <w:ind w:left="2160" w:hanging="180"/>
+      </w:pPr>
+    </w:lvl>
+    <w:lvl w:ilvl="3" w:tplc="0409000F" w:tentative="1">
+      <w:start w:val="1"/>
+      <w:numFmt w:val="decimal"/>
+      <w:lvlText w:val="%4."/>
+      <w:lvlJc w:val="left"/>
+      <w:pPr>
+        <w:ind w:left="2880" w:hanging="360"/>
+      </w:pPr>
+    </w:lvl>
+    <w:lvl w:ilvl="4" w:tplc="04090019" w:tentative="1">
+      <w:start w:val="1"/>
+      <w:numFmt w:val="lowerLetter"/>
+      <w:lvlText w:val="%5."/>
+      <w:lvlJc w:val="left"/>
+      <w:pPr>
+        <w:ind w:left="3600" w:hanging="360"/>
+      </w:pPr>
+    </w:lvl>
+    <w:lvl w:ilvl="5" w:tplc="0409001B" w:tentative="1">
+      <w:start w:val="1"/>
+      <w:numFmt w:val="lowerRoman"/>
+      <w:lvlText w:val="%6."/>
+      <w:lvlJc w:val="right"/>
+      <w:pPr>
+        <w:ind w:left="4320" w:hanging="180"/>
+      </w:pPr>
+    </w:lvl>
+    <w:lvl w:ilvl="6" w:tplc="0409000F" w:tentative="1">
+      <w:start w:val="1"/>
+      <w:numFmt w:val="decimal"/>
+      <w:lvlText w:val="%7."/>
+      <w:lvlJc w:val="left"/>
+      <w:pPr>
+        <w:ind w:left="5040" w:hanging="360"/>
+      </w:pPr>
+    </w:lvl>
+    <w:lvl w:ilvl="7" w:tplc="04090019" w:tentative="1">
+      <w:start w:val="1"/>
+      <w:numFmt w:val="lowerLetter"/>
+      <w:lvlText w:val="%8."/>
+      <w:lvlJc w:val="left"/>
+      <w:pPr>
+        <w:ind w:left="5760" w:hanging="360"/>
+      </w:pPr>
+    </w:lvl>
+    <w:lvl w:ilvl="8" w:tplc="0409001B" w:tentative="1">
+      <w:start w:val="1"/>
+      <w:numFmt w:val="lowerRoman"/>
+      <w:lvlText w:val="%9."/>
+      <w:lvlJc w:val="right"/>
+      <w:pPr>
+        <w:ind w:left="6480" w:hanging="180"/>
+      </w:pPr>
+    </w:lvl>
+  </w:abstractNum>
+  <w:abstractNum w:abstractNumId="2" w15:restartNumberingAfterBreak="0">
     <w:nsid w:val="3F486B7A"/>
     <w:multiLevelType w:val="hybridMultilevel"/>
     <w:tmpl w:val="1FEAD492"/>
@@ -1926,7 +3093,7 @@
       </w:pPr>
     </w:lvl>
   </w:abstractNum>
-  <w:abstractNum w:abstractNumId="1" w15:restartNumberingAfterBreak="0">
+  <w:abstractNum w:abstractNumId="3" w15:restartNumberingAfterBreak="0">
     <w:nsid w:val="4428679D"/>
     <w:multiLevelType w:val="hybridMultilevel"/>
     <w:tmpl w:val="31A4CF32"/>
@@ -2015,7 +3182,7 @@
       </w:pPr>
     </w:lvl>
   </w:abstractNum>
-  <w:abstractNum w:abstractNumId="2" w15:restartNumberingAfterBreak="0">
+  <w:abstractNum w:abstractNumId="4" w15:restartNumberingAfterBreak="0">
     <w:nsid w:val="533B4A05"/>
     <w:multiLevelType w:val="hybridMultilevel"/>
     <w:tmpl w:val="79CCFAFC"/>
@@ -2104,7 +3271,7 @@
       </w:pPr>
     </w:lvl>
   </w:abstractNum>
-  <w:abstractNum w:abstractNumId="3" w15:restartNumberingAfterBreak="0">
+  <w:abstractNum w:abstractNumId="5" w15:restartNumberingAfterBreak="0">
     <w:nsid w:val="5CF2743B"/>
     <w:multiLevelType w:val="hybridMultilevel"/>
     <w:tmpl w:val="3530F1D6"/>
@@ -2193,7 +3360,7 @@
       </w:pPr>
     </w:lvl>
   </w:abstractNum>
-  <w:abstractNum w:abstractNumId="4" w15:restartNumberingAfterBreak="0">
+  <w:abstractNum w:abstractNumId="6" w15:restartNumberingAfterBreak="0">
     <w:nsid w:val="60A201ED"/>
     <w:multiLevelType w:val="hybridMultilevel"/>
     <w:tmpl w:val="79CCFAFC"/>
@@ -2282,19 +3449,117 @@
       </w:pPr>
     </w:lvl>
   </w:abstractNum>
+  <w:abstractNum w:abstractNumId="7" w15:restartNumberingAfterBreak="0">
+    <w:nsid w:val="714657B1"/>
+    <w:multiLevelType w:val="hybridMultilevel"/>
+    <w:tmpl w:val="B0B0C3D2"/>
+    <w:lvl w:ilvl="0" w:tplc="04090019">
+      <w:start w:val="1"/>
+      <w:numFmt w:val="lowerLetter"/>
+      <w:lvlText w:val="%1."/>
+      <w:lvlJc w:val="left"/>
+      <w:pPr>
+        <w:ind w:left="720" w:hanging="360"/>
+      </w:pPr>
+      <w:rPr>
+        <w:rFonts w:hint="default"/>
+      </w:rPr>
+    </w:lvl>
+    <w:lvl w:ilvl="1" w:tplc="04090019" w:tentative="1">
+      <w:start w:val="1"/>
+      <w:numFmt w:val="lowerLetter"/>
+      <w:lvlText w:val="%2."/>
+      <w:lvlJc w:val="left"/>
+      <w:pPr>
+        <w:ind w:left="1440" w:hanging="360"/>
+      </w:pPr>
+    </w:lvl>
+    <w:lvl w:ilvl="2" w:tplc="0409001B" w:tentative="1">
+      <w:start w:val="1"/>
+      <w:numFmt w:val="lowerRoman"/>
+      <w:lvlText w:val="%3."/>
+      <w:lvlJc w:val="right"/>
+      <w:pPr>
+        <w:ind w:left="2160" w:hanging="180"/>
+      </w:pPr>
+    </w:lvl>
+    <w:lvl w:ilvl="3" w:tplc="0409000F" w:tentative="1">
+      <w:start w:val="1"/>
+      <w:numFmt w:val="decimal"/>
+      <w:lvlText w:val="%4."/>
+      <w:lvlJc w:val="left"/>
+      <w:pPr>
+        <w:ind w:left="2880" w:hanging="360"/>
+      </w:pPr>
+    </w:lvl>
+    <w:lvl w:ilvl="4" w:tplc="04090019" w:tentative="1">
+      <w:start w:val="1"/>
+      <w:numFmt w:val="lowerLetter"/>
+      <w:lvlText w:val="%5."/>
+      <w:lvlJc w:val="left"/>
+      <w:pPr>
+        <w:ind w:left="3600" w:hanging="360"/>
+      </w:pPr>
+    </w:lvl>
+    <w:lvl w:ilvl="5" w:tplc="0409001B" w:tentative="1">
+      <w:start w:val="1"/>
+      <w:numFmt w:val="lowerRoman"/>
+      <w:lvlText w:val="%6."/>
+      <w:lvlJc w:val="right"/>
+      <w:pPr>
+        <w:ind w:left="4320" w:hanging="180"/>
+      </w:pPr>
+    </w:lvl>
+    <w:lvl w:ilvl="6" w:tplc="0409000F" w:tentative="1">
+      <w:start w:val="1"/>
+      <w:numFmt w:val="decimal"/>
+      <w:lvlText w:val="%7."/>
+      <w:lvlJc w:val="left"/>
+      <w:pPr>
+        <w:ind w:left="5040" w:hanging="360"/>
+      </w:pPr>
+    </w:lvl>
+    <w:lvl w:ilvl="7" w:tplc="04090019" w:tentative="1">
+      <w:start w:val="1"/>
+      <w:numFmt w:val="lowerLetter"/>
+      <w:lvlText w:val="%8."/>
+      <w:lvlJc w:val="left"/>
+      <w:pPr>
+        <w:ind w:left="5760" w:hanging="360"/>
+      </w:pPr>
+    </w:lvl>
+    <w:lvl w:ilvl="8" w:tplc="0409001B" w:tentative="1">
+      <w:start w:val="1"/>
+      <w:numFmt w:val="lowerRoman"/>
+      <w:lvlText w:val="%9."/>
+      <w:lvlJc w:val="right"/>
+      <w:pPr>
+        <w:ind w:left="6480" w:hanging="180"/>
+      </w:pPr>
+    </w:lvl>
+  </w:abstractNum>
   <w:num w:numId="1" w16cid:durableId="1648899863">
+    <w:abstractNumId w:val="5"/>
+  </w:num>
+  <w:num w:numId="2" w16cid:durableId="1017120231">
     <w:abstractNumId w:val="3"/>
   </w:num>
-  <w:num w:numId="2" w16cid:durableId="1017120231">
+  <w:num w:numId="3" w16cid:durableId="1030841598">
+    <w:abstractNumId w:val="4"/>
+  </w:num>
+  <w:num w:numId="4" w16cid:durableId="120922852">
+    <w:abstractNumId w:val="6"/>
+  </w:num>
+  <w:num w:numId="5" w16cid:durableId="290209085">
+    <w:abstractNumId w:val="2"/>
+  </w:num>
+  <w:num w:numId="6" w16cid:durableId="667831416">
     <w:abstractNumId w:val="1"/>
   </w:num>
-  <w:num w:numId="3" w16cid:durableId="1030841598">
-    <w:abstractNumId w:val="2"/>
+  <w:num w:numId="7" w16cid:durableId="2009794895">
+    <w:abstractNumId w:val="7"/>
   </w:num>
-  <w:num w:numId="4" w16cid:durableId="120922852">
-    <w:abstractNumId w:val="4"/>
-  </w:num>
-  <w:num w:numId="5" w16cid:durableId="290209085">
+  <w:num w:numId="8" w16cid:durableId="1197694611">
     <w:abstractNumId w:val="0"/>
   </w:num>
 </w:numbering>
